--- a/tests/render-test/revision/document.docx
+++ b/tests/render-test/revision/document.docx
@@ -83,75 +83,6 @@
           <w:lang w:val="en-US"/>
         </w:rPr>
       </w:pPr>
-    </w:p>
-    <w:p>
-      <w:pPr>
-        <w:rPr>
-          <w:rFonts w:hint="eastAsia"/>
-          <w:color w:val="00B050"/>
-          <w:lang w:val="en-US"/>
-        </w:rPr>
-      </w:pPr>
-      <w:r>
-        <w:rPr>
-          <w:rFonts w:hint="eastAsia"/>
-          <w:color w:val="00B050"/>
-          <w:lang w:val="en-US"/>
-        </w:rPr>
-        <w:t>R</w:t>
-      </w:r>
-      <w:r>
-        <w:rPr>
-          <w:color w:val="00B050"/>
-          <w:lang w:val="en-US"/>
-        </w:rPr>
-        <w:t>evision Paragraph</w:t>
-      </w:r>
-    </w:p>
-    <w:p>
-      <w:pPr>
-        <w:rPr>
-          <w:rFonts w:hint="eastAsia"/>
-          <w:lang w:val="en-US"/>
-        </w:rPr>
-      </w:pPr>
-    </w:p>
-    <w:p>
-      <w:pPr>
-        <w:pStyle w:val="ac"/>
-        <w:shd w:val="clear" w:color="auto" w:fill="FFFFFF"/>
-        <w:rPr>
-          <w:rFonts w:ascii="Segoe UI" w:hAnsi="Segoe UI" w:cs="Segoe UI"/>
-          <w:color w:val="161616"/>
-        </w:rPr>
-      </w:pPr>
-      <w:r>
-        <w:rPr>
-          <w:rStyle w:val="HTML"/>
-          <w:rFonts w:ascii="Consolas" w:hAnsi="Consolas"/>
-          <w:color w:val="161616"/>
-          <w:sz w:val="20"/>
-          <w:szCs w:val="20"/>
-        </w:rPr>
-        <w:t>ins (Inserted Table Row)</w:t>
-      </w:r>
-    </w:p>
-    <w:p>
-      <w:pPr>
-        <w:pStyle w:val="ac"/>
-        <w:shd w:val="clear" w:color="auto" w:fill="FFFFFF"/>
-        <w:rPr>
-          <w:rFonts w:ascii="Segoe UI" w:hAnsi="Segoe UI" w:cs="Segoe UI"/>
-          <w:color w:val="161616"/>
-        </w:rPr>
-      </w:pPr>
-      <w:r>
-        <w:rPr>
-          <w:rFonts w:ascii="Segoe UI" w:hAnsi="Segoe UI" w:cs="Segoe UI"/>
-          <w:color w:val="161616"/>
-        </w:rPr>
-        <w:t>This element specifies that the parent table row shall be treated as an inserted row whose insertion has been tracked as a revision. This setting shall not imply any revision state about the table cells in this row or their contents (which shall be revision marked independently), and shall only affect the table row itself.</w:t>
-      </w:r>
     </w:p>
     <w:p>
       <w:pPr>
@@ -193,6 +124,46 @@
     </w:p>
     <w:p>
       <w:pPr>
+        <w:rPr>
+          <w:rFonts w:hint="eastAsia"/>
+          <w:lang w:val="en-US"/>
+        </w:rPr>
+      </w:pPr>
+    </w:p>
+    <w:p>
+      <w:pPr>
+        <w:rPr>
+          <w:rFonts w:hint="eastAsia"/>
+          <w:color w:val="00B050"/>
+          <w:lang w:val="en-US"/>
+        </w:rPr>
+      </w:pPr>
+      <w:r>
+        <w:rPr>
+          <w:rFonts w:hint="eastAsia"/>
+          <w:color w:val="00B050"/>
+          <w:lang w:val="en-US"/>
+        </w:rPr>
+        <w:t>R</w:t>
+      </w:r>
+      <w:r>
+        <w:rPr>
+          <w:color w:val="00B050"/>
+          <w:lang w:val="en-US"/>
+        </w:rPr>
+        <w:t>evision Paragraph</w:t>
+      </w:r>
+    </w:p>
+    <w:p>
+      <w:pPr>
+        <w:rPr>
+          <w:rFonts w:hint="eastAsia"/>
+          <w:lang w:val="en-US"/>
+        </w:rPr>
+      </w:pPr>
+    </w:p>
+    <w:p>
+      <w:pPr>
         <w:pStyle w:val="ac"/>
         <w:shd w:val="clear" w:color="auto" w:fill="FFFFFF"/>
         <w:rPr>
@@ -202,6 +173,745 @@
       </w:pPr>
       <w:r>
         <w:rPr>
+          <w:rStyle w:val="HTML"/>
+          <w:rFonts w:ascii="Consolas" w:hAnsi="Consolas"/>
+          <w:color w:val="161616"/>
+          <w:sz w:val="20"/>
+          <w:szCs w:val="20"/>
+        </w:rPr>
+        <w:t>ins (Inserted Table Row)</w:t>
+      </w:r>
+    </w:p>
+    <w:p>
+      <w:pPr>
+        <w:pStyle w:val="ac"/>
+        <w:shd w:val="clear" w:color="auto" w:fill="FFFFFF"/>
+        <w:rPr>
+          <w:ins w:id="4" w:author="小米 黄" w:date="2024-05-16T14:16:00Z"/>
+          <w:rFonts w:ascii="Segoe UI" w:hAnsi="Segoe UI" w:cs="Segoe UI"/>
+          <w:color w:val="161616"/>
+        </w:rPr>
+      </w:pPr>
+      <w:r>
+        <w:rPr>
+          <w:rFonts w:ascii="Segoe UI" w:hAnsi="Segoe UI" w:cs="Segoe UI"/>
+          <w:color w:val="161616"/>
+        </w:rPr>
+        <w:t>This element specifies that the parent table row shall be treated as an inserted row whose insertion has been tracked as a revision. This setting shall not imply any revision state about the table cells in this row or their contents (which shall be revision marked independently), and shall only affect the table row itself.</w:t>
+      </w:r>
+    </w:p>
+    <w:tbl>
+      <w:tblPr>
+        <w:tblStyle w:val="4-6"/>
+        <w:tblW w:w="10085" w:type="dxa"/>
+        <w:tblLayout w:type="fixed"/>
+        <w:tblLook w:val="04A0" w:firstRow="1" w:lastRow="0" w:firstColumn="1" w:lastColumn="0" w:noHBand="0" w:noVBand="1"/>
+        <w:tblPrChange w:id="5" w:author="小米 黄" w:date="2024-05-16T14:23:00Z">
+          <w:tblPr>
+            <w:tblStyle w:val="af2"/>
+            <w:tblW w:w="0" w:type="auto"/>
+            <w:tblLook w:val="04A0" w:firstRow="1" w:lastRow="0" w:firstColumn="1" w:lastColumn="0" w:noHBand="0" w:noVBand="1"/>
+          </w:tblPr>
+        </w:tblPrChange>
+      </w:tblPr>
+      <w:tblGrid>
+        <w:gridCol w:w="2017"/>
+        <w:gridCol w:w="2017"/>
+        <w:gridCol w:w="2017"/>
+        <w:gridCol w:w="2017"/>
+        <w:gridCol w:w="2017"/>
+        <w:tblGridChange w:id="6">
+          <w:tblGrid>
+            <w:gridCol w:w="1925"/>
+            <w:gridCol w:w="1925"/>
+            <w:gridCol w:w="1926"/>
+            <w:gridCol w:w="1926"/>
+            <w:gridCol w:w="1926"/>
+          </w:tblGrid>
+        </w:tblGridChange>
+      </w:tblGrid>
+      <w:tr>
+        <w:trPr>
+          <w:cnfStyle w:val="100000000000" w:firstRow="1" w:lastRow="0" w:firstColumn="0" w:lastColumn="0" w:oddVBand="0" w:evenVBand="0" w:oddHBand="0" w:evenHBand="0" w:firstRowFirstColumn="0" w:firstRowLastColumn="0" w:lastRowFirstColumn="0" w:lastRowLastColumn="0"/>
+          <w:trHeight w:val="295"/>
+          <w:ins w:id="7" w:author="小米 黄" w:date="2024-05-16T14:17:00Z"/>
+        </w:trPr>
+        <w:tc>
+          <w:tcPr>
+            <w:cnfStyle w:val="001000000000" w:firstRow="0" w:lastRow="0" w:firstColumn="1" w:lastColumn="0" w:oddVBand="0" w:evenVBand="0" w:oddHBand="0" w:evenHBand="0" w:firstRowFirstColumn="0" w:firstRowLastColumn="0" w:lastRowFirstColumn="0" w:lastRowLastColumn="0"/>
+            <w:tcW w:w="2017" w:type="dxa"/>
+            <w:tcPrChange w:id="8" w:author="小米 黄" w:date="2024-05-16T14:23:00Z">
+              <w:tcPr>
+                <w:tcW w:w="1925" w:type="dxa"/>
+              </w:tcPr>
+            </w:tcPrChange>
+          </w:tcPr>
+          <w:p>
+            <w:pPr>
+              <w:pStyle w:val="ac"/>
+              <w:jc w:val="center"/>
+              <w:cnfStyle w:val="101000000000" w:firstRow="1" w:lastRow="0" w:firstColumn="1" w:lastColumn="0" w:oddVBand="0" w:evenVBand="0" w:oddHBand="0" w:evenHBand="0" w:firstRowFirstColumn="0" w:firstRowLastColumn="0" w:lastRowFirstColumn="0" w:lastRowLastColumn="0"/>
+              <w:rPr>
+                <w:ins w:id="9" w:author="小米 黄" w:date="2024-05-16T14:17:00Z"/>
+                <w:rFonts w:ascii="Segoe UI" w:hAnsi="Segoe UI" w:cs="Segoe UI"/>
+                <w:color w:val="161616"/>
+              </w:rPr>
+              <w:pPrChange w:id="10" w:author="小米 黄" w:date="2024-05-16T14:23:00Z">
+                <w:pPr>
+                  <w:pStyle w:val="ac"/>
+                  <w:cnfStyle w:val="101000000000" w:firstRow="1" w:lastRow="0" w:firstColumn="1" w:lastColumn="0" w:oddVBand="0" w:evenVBand="0" w:oddHBand="0" w:evenHBand="0" w:firstRowFirstColumn="0" w:firstRowLastColumn="0" w:lastRowFirstColumn="0" w:lastRowLastColumn="0"/>
+                </w:pPr>
+              </w:pPrChange>
+            </w:pPr>
+            <w:ins w:id="11" w:author="小米 黄" w:date="2024-05-16T14:22:00Z">
+              <w:r>
+                <w:rPr>
+                  <w:rFonts w:ascii="Segoe UI" w:hAnsi="Segoe UI" w:cs="Segoe UI"/>
+                  <w:color w:val="161616"/>
+                </w:rPr>
+                <w:t>Header</w:t>
+              </w:r>
+            </w:ins>
+          </w:p>
+        </w:tc>
+        <w:tc>
+          <w:tcPr>
+            <w:tcW w:w="2017" w:type="dxa"/>
+            <w:tcPrChange w:id="12" w:author="小米 黄" w:date="2024-05-16T14:23:00Z">
+              <w:tcPr>
+                <w:tcW w:w="1925" w:type="dxa"/>
+              </w:tcPr>
+            </w:tcPrChange>
+          </w:tcPr>
+          <w:p>
+            <w:pPr>
+              <w:pStyle w:val="ac"/>
+              <w:jc w:val="center"/>
+              <w:cnfStyle w:val="100000000000" w:firstRow="1" w:lastRow="0" w:firstColumn="0" w:lastColumn="0" w:oddVBand="0" w:evenVBand="0" w:oddHBand="0" w:evenHBand="0" w:firstRowFirstColumn="0" w:firstRowLastColumn="0" w:lastRowFirstColumn="0" w:lastRowLastColumn="0"/>
+              <w:rPr>
+                <w:ins w:id="13" w:author="小米 黄" w:date="2024-05-16T14:17:00Z"/>
+                <w:rFonts w:ascii="Segoe UI" w:hAnsi="Segoe UI" w:cs="Segoe UI"/>
+                <w:color w:val="161616"/>
+              </w:rPr>
+              <w:pPrChange w:id="14" w:author="小米 黄" w:date="2024-05-16T14:23:00Z">
+                <w:pPr>
+                  <w:pStyle w:val="ac"/>
+                  <w:cnfStyle w:val="100000000000" w:firstRow="1" w:lastRow="0" w:firstColumn="0" w:lastColumn="0" w:oddVBand="0" w:evenVBand="0" w:oddHBand="0" w:evenHBand="0" w:firstRowFirstColumn="0" w:firstRowLastColumn="0" w:lastRowFirstColumn="0" w:lastRowLastColumn="0"/>
+                </w:pPr>
+              </w:pPrChange>
+            </w:pPr>
+            <w:ins w:id="15" w:author="小米 黄" w:date="2024-05-16T14:22:00Z">
+              <w:r>
+                <w:rPr>
+                  <w:rFonts w:ascii="Segoe UI" w:hAnsi="Segoe UI" w:cs="Segoe UI" w:hint="eastAsia"/>
+                  <w:color w:val="161616"/>
+                </w:rPr>
+                <w:t>H</w:t>
+              </w:r>
+              <w:r>
+                <w:rPr>
+                  <w:rFonts w:ascii="Segoe UI" w:hAnsi="Segoe UI" w:cs="Segoe UI"/>
+                  <w:color w:val="161616"/>
+                </w:rPr>
+                <w:t>eader</w:t>
+              </w:r>
+            </w:ins>
+          </w:p>
+        </w:tc>
+        <w:tc>
+          <w:tcPr>
+            <w:tcW w:w="2017" w:type="dxa"/>
+            <w:tcPrChange w:id="16" w:author="小米 黄" w:date="2024-05-16T14:23:00Z">
+              <w:tcPr>
+                <w:tcW w:w="1926" w:type="dxa"/>
+              </w:tcPr>
+            </w:tcPrChange>
+          </w:tcPr>
+          <w:p>
+            <w:pPr>
+              <w:pStyle w:val="ac"/>
+              <w:jc w:val="center"/>
+              <w:cnfStyle w:val="100000000000" w:firstRow="1" w:lastRow="0" w:firstColumn="0" w:lastColumn="0" w:oddVBand="0" w:evenVBand="0" w:oddHBand="0" w:evenHBand="0" w:firstRowFirstColumn="0" w:firstRowLastColumn="0" w:lastRowFirstColumn="0" w:lastRowLastColumn="0"/>
+              <w:rPr>
+                <w:ins w:id="17" w:author="小米 黄" w:date="2024-05-16T14:17:00Z"/>
+                <w:rFonts w:ascii="Segoe UI" w:hAnsi="Segoe UI" w:cs="Segoe UI"/>
+                <w:color w:val="161616"/>
+              </w:rPr>
+              <w:pPrChange w:id="18" w:author="小米 黄" w:date="2024-05-16T14:23:00Z">
+                <w:pPr>
+                  <w:pStyle w:val="ac"/>
+                  <w:cnfStyle w:val="100000000000" w:firstRow="1" w:lastRow="0" w:firstColumn="0" w:lastColumn="0" w:oddVBand="0" w:evenVBand="0" w:oddHBand="0" w:evenHBand="0" w:firstRowFirstColumn="0" w:firstRowLastColumn="0" w:lastRowFirstColumn="0" w:lastRowLastColumn="0"/>
+                </w:pPr>
+              </w:pPrChange>
+            </w:pPr>
+            <w:ins w:id="19" w:author="小米 黄" w:date="2024-05-16T14:22:00Z">
+              <w:r>
+                <w:rPr>
+                  <w:rFonts w:ascii="Segoe UI" w:hAnsi="Segoe UI" w:cs="Segoe UI" w:hint="eastAsia"/>
+                  <w:color w:val="161616"/>
+                </w:rPr>
+                <w:t>H</w:t>
+              </w:r>
+              <w:r>
+                <w:rPr>
+                  <w:rFonts w:ascii="Segoe UI" w:hAnsi="Segoe UI" w:cs="Segoe UI"/>
+                  <w:color w:val="161616"/>
+                </w:rPr>
+                <w:t>eader</w:t>
+              </w:r>
+            </w:ins>
+          </w:p>
+        </w:tc>
+        <w:tc>
+          <w:tcPr>
+            <w:tcW w:w="2017" w:type="dxa"/>
+            <w:tcPrChange w:id="20" w:author="小米 黄" w:date="2024-05-16T14:23:00Z">
+              <w:tcPr>
+                <w:tcW w:w="1926" w:type="dxa"/>
+              </w:tcPr>
+            </w:tcPrChange>
+          </w:tcPr>
+          <w:p>
+            <w:pPr>
+              <w:pStyle w:val="ac"/>
+              <w:jc w:val="center"/>
+              <w:cnfStyle w:val="100000000000" w:firstRow="1" w:lastRow="0" w:firstColumn="0" w:lastColumn="0" w:oddVBand="0" w:evenVBand="0" w:oddHBand="0" w:evenHBand="0" w:firstRowFirstColumn="0" w:firstRowLastColumn="0" w:lastRowFirstColumn="0" w:lastRowLastColumn="0"/>
+              <w:rPr>
+                <w:ins w:id="21" w:author="小米 黄" w:date="2024-05-16T14:17:00Z"/>
+                <w:rFonts w:ascii="Segoe UI" w:hAnsi="Segoe UI" w:cs="Segoe UI"/>
+                <w:color w:val="161616"/>
+              </w:rPr>
+              <w:pPrChange w:id="22" w:author="小米 黄" w:date="2024-05-16T14:23:00Z">
+                <w:pPr>
+                  <w:pStyle w:val="ac"/>
+                  <w:cnfStyle w:val="100000000000" w:firstRow="1" w:lastRow="0" w:firstColumn="0" w:lastColumn="0" w:oddVBand="0" w:evenVBand="0" w:oddHBand="0" w:evenHBand="0" w:firstRowFirstColumn="0" w:firstRowLastColumn="0" w:lastRowFirstColumn="0" w:lastRowLastColumn="0"/>
+                </w:pPr>
+              </w:pPrChange>
+            </w:pPr>
+            <w:ins w:id="23" w:author="小米 黄" w:date="2024-05-16T14:22:00Z">
+              <w:r>
+                <w:rPr>
+                  <w:rFonts w:ascii="Segoe UI" w:hAnsi="Segoe UI" w:cs="Segoe UI"/>
+                  <w:color w:val="161616"/>
+                </w:rPr>
+                <w:t>Header</w:t>
+              </w:r>
+            </w:ins>
+          </w:p>
+        </w:tc>
+        <w:tc>
+          <w:tcPr>
+            <w:tcW w:w="2017" w:type="dxa"/>
+            <w:tcPrChange w:id="24" w:author="小米 黄" w:date="2024-05-16T14:23:00Z">
+              <w:tcPr>
+                <w:tcW w:w="1926" w:type="dxa"/>
+              </w:tcPr>
+            </w:tcPrChange>
+          </w:tcPr>
+          <w:p>
+            <w:pPr>
+              <w:pStyle w:val="ac"/>
+              <w:jc w:val="center"/>
+              <w:cnfStyle w:val="100000000000" w:firstRow="1" w:lastRow="0" w:firstColumn="0" w:lastColumn="0" w:oddVBand="0" w:evenVBand="0" w:oddHBand="0" w:evenHBand="0" w:firstRowFirstColumn="0" w:firstRowLastColumn="0" w:lastRowFirstColumn="0" w:lastRowLastColumn="0"/>
+              <w:rPr>
+                <w:ins w:id="25" w:author="小米 黄" w:date="2024-05-16T14:17:00Z"/>
+                <w:rFonts w:ascii="Segoe UI" w:hAnsi="Segoe UI" w:cs="Segoe UI"/>
+                <w:color w:val="161616"/>
+              </w:rPr>
+              <w:pPrChange w:id="26" w:author="小米 黄" w:date="2024-05-16T14:23:00Z">
+                <w:pPr>
+                  <w:pStyle w:val="ac"/>
+                  <w:cnfStyle w:val="100000000000" w:firstRow="1" w:lastRow="0" w:firstColumn="0" w:lastColumn="0" w:oddVBand="0" w:evenVBand="0" w:oddHBand="0" w:evenHBand="0" w:firstRowFirstColumn="0" w:firstRowLastColumn="0" w:lastRowFirstColumn="0" w:lastRowLastColumn="0"/>
+                </w:pPr>
+              </w:pPrChange>
+            </w:pPr>
+            <w:ins w:id="27" w:author="小米 黄" w:date="2024-05-16T14:23:00Z">
+              <w:r>
+                <w:rPr>
+                  <w:rFonts w:ascii="Segoe UI" w:hAnsi="Segoe UI" w:cs="Segoe UI"/>
+                  <w:color w:val="161616"/>
+                </w:rPr>
+                <w:t>Header</w:t>
+              </w:r>
+            </w:ins>
+          </w:p>
+        </w:tc>
+      </w:tr>
+      <w:tr>
+        <w:trPr>
+          <w:cnfStyle w:val="000000100000" w:firstRow="0" w:lastRow="0" w:firstColumn="0" w:lastColumn="0" w:oddVBand="0" w:evenVBand="0" w:oddHBand="1" w:evenHBand="0" w:firstRowFirstColumn="0" w:firstRowLastColumn="0" w:lastRowFirstColumn="0" w:lastRowLastColumn="0"/>
+          <w:trHeight w:val="295"/>
+          <w:ins w:id="28" w:author="小米 黄" w:date="2024-05-16T14:17:00Z"/>
+        </w:trPr>
+        <w:tc>
+          <w:tcPr>
+            <w:cnfStyle w:val="001000000000" w:firstRow="0" w:lastRow="0" w:firstColumn="1" w:lastColumn="0" w:oddVBand="0" w:evenVBand="0" w:oddHBand="0" w:evenHBand="0" w:firstRowFirstColumn="0" w:firstRowLastColumn="0" w:lastRowFirstColumn="0" w:lastRowLastColumn="0"/>
+            <w:tcW w:w="2017" w:type="dxa"/>
+            <w:tcPrChange w:id="29" w:author="小米 黄" w:date="2024-05-16T14:23:00Z">
+              <w:tcPr>
+                <w:tcW w:w="1925" w:type="dxa"/>
+              </w:tcPr>
+            </w:tcPrChange>
+          </w:tcPr>
+          <w:p>
+            <w:pPr>
+              <w:pStyle w:val="ac"/>
+              <w:jc w:val="center"/>
+              <w:cnfStyle w:val="001000100000" w:firstRow="0" w:lastRow="0" w:firstColumn="1" w:lastColumn="0" w:oddVBand="0" w:evenVBand="0" w:oddHBand="1" w:evenHBand="0" w:firstRowFirstColumn="0" w:firstRowLastColumn="0" w:lastRowFirstColumn="0" w:lastRowLastColumn="0"/>
+              <w:rPr>
+                <w:ins w:id="30" w:author="小米 黄" w:date="2024-05-16T14:17:00Z"/>
+                <w:rFonts w:ascii="Segoe UI" w:hAnsi="Segoe UI" w:cs="Segoe UI"/>
+                <w:color w:val="161616"/>
+              </w:rPr>
+              <w:pPrChange w:id="31" w:author="小米 黄" w:date="2024-05-16T14:23:00Z">
+                <w:pPr>
+                  <w:pStyle w:val="ac"/>
+                  <w:cnfStyle w:val="001000100000" w:firstRow="0" w:lastRow="0" w:firstColumn="1" w:lastColumn="0" w:oddVBand="0" w:evenVBand="0" w:oddHBand="1" w:evenHBand="0" w:firstRowFirstColumn="0" w:firstRowLastColumn="0" w:lastRowFirstColumn="0" w:lastRowLastColumn="0"/>
+                </w:pPr>
+              </w:pPrChange>
+            </w:pPr>
+            <w:ins w:id="32" w:author="小米 黄" w:date="2024-05-16T14:23:00Z">
+              <w:r>
+                <w:rPr>
+                  <w:rFonts w:ascii="Segoe UI" w:hAnsi="Segoe UI" w:cs="Segoe UI" w:hint="eastAsia"/>
+                  <w:color w:val="161616"/>
+                </w:rPr>
+                <w:t>c</w:t>
+              </w:r>
+              <w:r>
+                <w:rPr>
+                  <w:rFonts w:ascii="Segoe UI" w:hAnsi="Segoe UI" w:cs="Segoe UI"/>
+                  <w:color w:val="161616"/>
+                </w:rPr>
+                <w:t>ell</w:t>
+              </w:r>
+            </w:ins>
+          </w:p>
+        </w:tc>
+        <w:tc>
+          <w:tcPr>
+            <w:tcW w:w="2017" w:type="dxa"/>
+            <w:tcPrChange w:id="33" w:author="小米 黄" w:date="2024-05-16T14:23:00Z">
+              <w:tcPr>
+                <w:tcW w:w="1925" w:type="dxa"/>
+              </w:tcPr>
+            </w:tcPrChange>
+          </w:tcPr>
+          <w:p>
+            <w:pPr>
+              <w:pStyle w:val="ac"/>
+              <w:jc w:val="center"/>
+              <w:cnfStyle w:val="000000100000" w:firstRow="0" w:lastRow="0" w:firstColumn="0" w:lastColumn="0" w:oddVBand="0" w:evenVBand="0" w:oddHBand="1" w:evenHBand="0" w:firstRowFirstColumn="0" w:firstRowLastColumn="0" w:lastRowFirstColumn="0" w:lastRowLastColumn="0"/>
+              <w:rPr>
+                <w:ins w:id="34" w:author="小米 黄" w:date="2024-05-16T14:17:00Z"/>
+                <w:rFonts w:ascii="Segoe UI" w:hAnsi="Segoe UI" w:cs="Segoe UI"/>
+                <w:color w:val="161616"/>
+              </w:rPr>
+              <w:pPrChange w:id="35" w:author="小米 黄" w:date="2024-05-16T14:23:00Z">
+                <w:pPr>
+                  <w:pStyle w:val="ac"/>
+                  <w:cnfStyle w:val="000000100000" w:firstRow="0" w:lastRow="0" w:firstColumn="0" w:lastColumn="0" w:oddVBand="0" w:evenVBand="0" w:oddHBand="1" w:evenHBand="0" w:firstRowFirstColumn="0" w:firstRowLastColumn="0" w:lastRowFirstColumn="0" w:lastRowLastColumn="0"/>
+                </w:pPr>
+              </w:pPrChange>
+            </w:pPr>
+            <w:ins w:id="36" w:author="小米 黄" w:date="2024-05-16T14:23:00Z">
+              <w:r>
+                <w:rPr>
+                  <w:rFonts w:ascii="Segoe UI" w:hAnsi="Segoe UI" w:cs="Segoe UI" w:hint="eastAsia"/>
+                  <w:color w:val="161616"/>
+                </w:rPr>
+                <w:t>c</w:t>
+              </w:r>
+              <w:r>
+                <w:rPr>
+                  <w:rFonts w:ascii="Segoe UI" w:hAnsi="Segoe UI" w:cs="Segoe UI"/>
+                  <w:color w:val="161616"/>
+                </w:rPr>
+                <w:t>ell</w:t>
+              </w:r>
+            </w:ins>
+          </w:p>
+        </w:tc>
+        <w:tc>
+          <w:tcPr>
+            <w:tcW w:w="2017" w:type="dxa"/>
+            <w:tcPrChange w:id="37" w:author="小米 黄" w:date="2024-05-16T14:23:00Z">
+              <w:tcPr>
+                <w:tcW w:w="1926" w:type="dxa"/>
+              </w:tcPr>
+            </w:tcPrChange>
+          </w:tcPr>
+          <w:p>
+            <w:pPr>
+              <w:pStyle w:val="ac"/>
+              <w:jc w:val="center"/>
+              <w:cnfStyle w:val="000000100000" w:firstRow="0" w:lastRow="0" w:firstColumn="0" w:lastColumn="0" w:oddVBand="0" w:evenVBand="0" w:oddHBand="1" w:evenHBand="0" w:firstRowFirstColumn="0" w:firstRowLastColumn="0" w:lastRowFirstColumn="0" w:lastRowLastColumn="0"/>
+              <w:rPr>
+                <w:ins w:id="38" w:author="小米 黄" w:date="2024-05-16T14:17:00Z"/>
+                <w:rFonts w:ascii="Segoe UI" w:hAnsi="Segoe UI" w:cs="Segoe UI"/>
+                <w:color w:val="161616"/>
+              </w:rPr>
+              <w:pPrChange w:id="39" w:author="小米 黄" w:date="2024-05-16T14:23:00Z">
+                <w:pPr>
+                  <w:pStyle w:val="ac"/>
+                  <w:cnfStyle w:val="000000100000" w:firstRow="0" w:lastRow="0" w:firstColumn="0" w:lastColumn="0" w:oddVBand="0" w:evenVBand="0" w:oddHBand="1" w:evenHBand="0" w:firstRowFirstColumn="0" w:firstRowLastColumn="0" w:lastRowFirstColumn="0" w:lastRowLastColumn="0"/>
+                </w:pPr>
+              </w:pPrChange>
+            </w:pPr>
+            <w:ins w:id="40" w:author="小米 黄" w:date="2024-05-16T14:23:00Z">
+              <w:r>
+                <w:rPr>
+                  <w:rFonts w:ascii="Segoe UI" w:hAnsi="Segoe UI" w:cs="Segoe UI" w:hint="eastAsia"/>
+                  <w:color w:val="161616"/>
+                </w:rPr>
+                <w:t>c</w:t>
+              </w:r>
+              <w:r>
+                <w:rPr>
+                  <w:rFonts w:ascii="Segoe UI" w:hAnsi="Segoe UI" w:cs="Segoe UI"/>
+                  <w:color w:val="161616"/>
+                </w:rPr>
+                <w:t>ell</w:t>
+              </w:r>
+            </w:ins>
+          </w:p>
+        </w:tc>
+        <w:tc>
+          <w:tcPr>
+            <w:tcW w:w="2017" w:type="dxa"/>
+            <w:tcPrChange w:id="41" w:author="小米 黄" w:date="2024-05-16T14:23:00Z">
+              <w:tcPr>
+                <w:tcW w:w="1926" w:type="dxa"/>
+              </w:tcPr>
+            </w:tcPrChange>
+          </w:tcPr>
+          <w:p>
+            <w:pPr>
+              <w:pStyle w:val="ac"/>
+              <w:jc w:val="center"/>
+              <w:cnfStyle w:val="000000100000" w:firstRow="0" w:lastRow="0" w:firstColumn="0" w:lastColumn="0" w:oddVBand="0" w:evenVBand="0" w:oddHBand="1" w:evenHBand="0" w:firstRowFirstColumn="0" w:firstRowLastColumn="0" w:lastRowFirstColumn="0" w:lastRowLastColumn="0"/>
+              <w:rPr>
+                <w:ins w:id="42" w:author="小米 黄" w:date="2024-05-16T14:17:00Z"/>
+                <w:rFonts w:ascii="Segoe UI" w:hAnsi="Segoe UI" w:cs="Segoe UI"/>
+                <w:color w:val="161616"/>
+              </w:rPr>
+              <w:pPrChange w:id="43" w:author="小米 黄" w:date="2024-05-16T14:23:00Z">
+                <w:pPr>
+                  <w:pStyle w:val="ac"/>
+                  <w:cnfStyle w:val="000000100000" w:firstRow="0" w:lastRow="0" w:firstColumn="0" w:lastColumn="0" w:oddVBand="0" w:evenVBand="0" w:oddHBand="1" w:evenHBand="0" w:firstRowFirstColumn="0" w:firstRowLastColumn="0" w:lastRowFirstColumn="0" w:lastRowLastColumn="0"/>
+                </w:pPr>
+              </w:pPrChange>
+            </w:pPr>
+            <w:ins w:id="44" w:author="小米 黄" w:date="2024-05-16T14:23:00Z">
+              <w:r>
+                <w:rPr>
+                  <w:rFonts w:ascii="Segoe UI" w:hAnsi="Segoe UI" w:cs="Segoe UI" w:hint="eastAsia"/>
+                  <w:color w:val="161616"/>
+                </w:rPr>
+                <w:t>c</w:t>
+              </w:r>
+              <w:r>
+                <w:rPr>
+                  <w:rFonts w:ascii="Segoe UI" w:hAnsi="Segoe UI" w:cs="Segoe UI"/>
+                  <w:color w:val="161616"/>
+                </w:rPr>
+                <w:t>ell</w:t>
+              </w:r>
+            </w:ins>
+          </w:p>
+        </w:tc>
+        <w:tc>
+          <w:tcPr>
+            <w:tcW w:w="2017" w:type="dxa"/>
+            <w:tcPrChange w:id="45" w:author="小米 黄" w:date="2024-05-16T14:23:00Z">
+              <w:tcPr>
+                <w:tcW w:w="1926" w:type="dxa"/>
+              </w:tcPr>
+            </w:tcPrChange>
+          </w:tcPr>
+          <w:p>
+            <w:pPr>
+              <w:pStyle w:val="ac"/>
+              <w:jc w:val="center"/>
+              <w:cnfStyle w:val="000000100000" w:firstRow="0" w:lastRow="0" w:firstColumn="0" w:lastColumn="0" w:oddVBand="0" w:evenVBand="0" w:oddHBand="1" w:evenHBand="0" w:firstRowFirstColumn="0" w:firstRowLastColumn="0" w:lastRowFirstColumn="0" w:lastRowLastColumn="0"/>
+              <w:rPr>
+                <w:ins w:id="46" w:author="小米 黄" w:date="2024-05-16T14:17:00Z"/>
+                <w:rFonts w:ascii="Segoe UI" w:hAnsi="Segoe UI" w:cs="Segoe UI"/>
+                <w:color w:val="161616"/>
+              </w:rPr>
+              <w:pPrChange w:id="47" w:author="小米 黄" w:date="2024-05-16T14:23:00Z">
+                <w:pPr>
+                  <w:pStyle w:val="ac"/>
+                  <w:cnfStyle w:val="000000100000" w:firstRow="0" w:lastRow="0" w:firstColumn="0" w:lastColumn="0" w:oddVBand="0" w:evenVBand="0" w:oddHBand="1" w:evenHBand="0" w:firstRowFirstColumn="0" w:firstRowLastColumn="0" w:lastRowFirstColumn="0" w:lastRowLastColumn="0"/>
+                </w:pPr>
+              </w:pPrChange>
+            </w:pPr>
+            <w:ins w:id="48" w:author="小米 黄" w:date="2024-05-16T14:23:00Z">
+              <w:r>
+                <w:rPr>
+                  <w:rFonts w:ascii="Segoe UI" w:hAnsi="Segoe UI" w:cs="Segoe UI" w:hint="eastAsia"/>
+                  <w:color w:val="161616"/>
+                </w:rPr>
+                <w:t>c</w:t>
+              </w:r>
+              <w:r>
+                <w:rPr>
+                  <w:rFonts w:ascii="Segoe UI" w:hAnsi="Segoe UI" w:cs="Segoe UI"/>
+                  <w:color w:val="161616"/>
+                </w:rPr>
+                <w:t>ell</w:t>
+              </w:r>
+            </w:ins>
+          </w:p>
+        </w:tc>
+      </w:tr>
+      <w:tr>
+        <w:trPr>
+          <w:trHeight w:val="295"/>
+          <w:ins w:id="49" w:author="小米 黄" w:date="2024-05-16T14:17:00Z"/>
+        </w:trPr>
+        <w:tc>
+          <w:tcPr>
+            <w:cnfStyle w:val="001000000000" w:firstRow="0" w:lastRow="0" w:firstColumn="1" w:lastColumn="0" w:oddVBand="0" w:evenVBand="0" w:oddHBand="0" w:evenHBand="0" w:firstRowFirstColumn="0" w:firstRowLastColumn="0" w:lastRowFirstColumn="0" w:lastRowLastColumn="0"/>
+            <w:tcW w:w="2017" w:type="dxa"/>
+            <w:tcPrChange w:id="50" w:author="小米 黄" w:date="2024-05-16T14:23:00Z">
+              <w:tcPr>
+                <w:tcW w:w="1925" w:type="dxa"/>
+              </w:tcPr>
+            </w:tcPrChange>
+          </w:tcPr>
+          <w:p>
+            <w:pPr>
+              <w:pStyle w:val="ac"/>
+              <w:jc w:val="center"/>
+              <w:rPr>
+                <w:ins w:id="51" w:author="小米 黄" w:date="2024-05-16T14:17:00Z"/>
+                <w:rFonts w:ascii="Segoe UI" w:hAnsi="Segoe UI" w:cs="Segoe UI"/>
+                <w:color w:val="161616"/>
+              </w:rPr>
+              <w:pPrChange w:id="52" w:author="小米 黄" w:date="2024-05-16T14:23:00Z">
+                <w:pPr>
+                  <w:pStyle w:val="ac"/>
+                </w:pPr>
+              </w:pPrChange>
+            </w:pPr>
+            <w:ins w:id="53" w:author="小米 黄" w:date="2024-05-16T14:23:00Z">
+              <w:r>
+                <w:rPr>
+                  <w:rFonts w:ascii="Segoe UI" w:hAnsi="Segoe UI" w:cs="Segoe UI" w:hint="eastAsia"/>
+                  <w:color w:val="161616"/>
+                </w:rPr>
+                <w:t>c</w:t>
+              </w:r>
+              <w:r>
+                <w:rPr>
+                  <w:rFonts w:ascii="Segoe UI" w:hAnsi="Segoe UI" w:cs="Segoe UI"/>
+                  <w:color w:val="161616"/>
+                </w:rPr>
+                <w:t>ell</w:t>
+              </w:r>
+            </w:ins>
+          </w:p>
+        </w:tc>
+        <w:tc>
+          <w:tcPr>
+            <w:tcW w:w="2017" w:type="dxa"/>
+            <w:tcPrChange w:id="54" w:author="小米 黄" w:date="2024-05-16T14:23:00Z">
+              <w:tcPr>
+                <w:tcW w:w="1925" w:type="dxa"/>
+              </w:tcPr>
+            </w:tcPrChange>
+          </w:tcPr>
+          <w:p>
+            <w:pPr>
+              <w:pStyle w:val="ac"/>
+              <w:jc w:val="center"/>
+              <w:cnfStyle w:val="000000000000" w:firstRow="0" w:lastRow="0" w:firstColumn="0" w:lastColumn="0" w:oddVBand="0" w:evenVBand="0" w:oddHBand="0" w:evenHBand="0" w:firstRowFirstColumn="0" w:firstRowLastColumn="0" w:lastRowFirstColumn="0" w:lastRowLastColumn="0"/>
+              <w:rPr>
+                <w:ins w:id="55" w:author="小米 黄" w:date="2024-05-16T14:17:00Z"/>
+                <w:rFonts w:ascii="Segoe UI" w:hAnsi="Segoe UI" w:cs="Segoe UI"/>
+                <w:color w:val="161616"/>
+              </w:rPr>
+              <w:pPrChange w:id="56" w:author="小米 黄" w:date="2024-05-16T14:23:00Z">
+                <w:pPr>
+                  <w:pStyle w:val="ac"/>
+                  <w:cnfStyle w:val="000000000000" w:firstRow="0" w:lastRow="0" w:firstColumn="0" w:lastColumn="0" w:oddVBand="0" w:evenVBand="0" w:oddHBand="0" w:evenHBand="0" w:firstRowFirstColumn="0" w:firstRowLastColumn="0" w:lastRowFirstColumn="0" w:lastRowLastColumn="0"/>
+                </w:pPr>
+              </w:pPrChange>
+            </w:pPr>
+            <w:ins w:id="57" w:author="小米 黄" w:date="2024-05-16T14:23:00Z">
+              <w:r>
+                <w:rPr>
+                  <w:rFonts w:ascii="Segoe UI" w:hAnsi="Segoe UI" w:cs="Segoe UI" w:hint="eastAsia"/>
+                  <w:color w:val="161616"/>
+                </w:rPr>
+                <w:t>c</w:t>
+              </w:r>
+              <w:r>
+                <w:rPr>
+                  <w:rFonts w:ascii="Segoe UI" w:hAnsi="Segoe UI" w:cs="Segoe UI"/>
+                  <w:color w:val="161616"/>
+                </w:rPr>
+                <w:t>ell</w:t>
+              </w:r>
+            </w:ins>
+          </w:p>
+        </w:tc>
+        <w:tc>
+          <w:tcPr>
+            <w:tcW w:w="2017" w:type="dxa"/>
+            <w:tcPrChange w:id="58" w:author="小米 黄" w:date="2024-05-16T14:23:00Z">
+              <w:tcPr>
+                <w:tcW w:w="1926" w:type="dxa"/>
+              </w:tcPr>
+            </w:tcPrChange>
+          </w:tcPr>
+          <w:p>
+            <w:pPr>
+              <w:pStyle w:val="ac"/>
+              <w:jc w:val="center"/>
+              <w:cnfStyle w:val="000000000000" w:firstRow="0" w:lastRow="0" w:firstColumn="0" w:lastColumn="0" w:oddVBand="0" w:evenVBand="0" w:oddHBand="0" w:evenHBand="0" w:firstRowFirstColumn="0" w:firstRowLastColumn="0" w:lastRowFirstColumn="0" w:lastRowLastColumn="0"/>
+              <w:rPr>
+                <w:ins w:id="59" w:author="小米 黄" w:date="2024-05-16T14:17:00Z"/>
+                <w:rFonts w:ascii="Segoe UI" w:hAnsi="Segoe UI" w:cs="Segoe UI"/>
+                <w:color w:val="161616"/>
+              </w:rPr>
+              <w:pPrChange w:id="60" w:author="小米 黄" w:date="2024-05-16T14:23:00Z">
+                <w:pPr>
+                  <w:pStyle w:val="ac"/>
+                  <w:cnfStyle w:val="000000000000" w:firstRow="0" w:lastRow="0" w:firstColumn="0" w:lastColumn="0" w:oddVBand="0" w:evenVBand="0" w:oddHBand="0" w:evenHBand="0" w:firstRowFirstColumn="0" w:firstRowLastColumn="0" w:lastRowFirstColumn="0" w:lastRowLastColumn="0"/>
+                </w:pPr>
+              </w:pPrChange>
+            </w:pPr>
+            <w:ins w:id="61" w:author="小米 黄" w:date="2024-05-16T14:23:00Z">
+              <w:r>
+                <w:rPr>
+                  <w:rFonts w:ascii="Segoe UI" w:hAnsi="Segoe UI" w:cs="Segoe UI" w:hint="eastAsia"/>
+                  <w:color w:val="161616"/>
+                </w:rPr>
+                <w:t>c</w:t>
+              </w:r>
+              <w:r>
+                <w:rPr>
+                  <w:rFonts w:ascii="Segoe UI" w:hAnsi="Segoe UI" w:cs="Segoe UI"/>
+                  <w:color w:val="161616"/>
+                </w:rPr>
+                <w:t>ell</w:t>
+              </w:r>
+            </w:ins>
+          </w:p>
+        </w:tc>
+        <w:tc>
+          <w:tcPr>
+            <w:tcW w:w="2017" w:type="dxa"/>
+            <w:tcPrChange w:id="62" w:author="小米 黄" w:date="2024-05-16T14:23:00Z">
+              <w:tcPr>
+                <w:tcW w:w="1926" w:type="dxa"/>
+              </w:tcPr>
+            </w:tcPrChange>
+          </w:tcPr>
+          <w:p>
+            <w:pPr>
+              <w:pStyle w:val="ac"/>
+              <w:jc w:val="center"/>
+              <w:cnfStyle w:val="000000000000" w:firstRow="0" w:lastRow="0" w:firstColumn="0" w:lastColumn="0" w:oddVBand="0" w:evenVBand="0" w:oddHBand="0" w:evenHBand="0" w:firstRowFirstColumn="0" w:firstRowLastColumn="0" w:lastRowFirstColumn="0" w:lastRowLastColumn="0"/>
+              <w:rPr>
+                <w:ins w:id="63" w:author="小米 黄" w:date="2024-05-16T14:17:00Z"/>
+                <w:rFonts w:ascii="Segoe UI" w:hAnsi="Segoe UI" w:cs="Segoe UI"/>
+                <w:color w:val="161616"/>
+              </w:rPr>
+              <w:pPrChange w:id="64" w:author="小米 黄" w:date="2024-05-16T14:23:00Z">
+                <w:pPr>
+                  <w:pStyle w:val="ac"/>
+                  <w:cnfStyle w:val="000000000000" w:firstRow="0" w:lastRow="0" w:firstColumn="0" w:lastColumn="0" w:oddVBand="0" w:evenVBand="0" w:oddHBand="0" w:evenHBand="0" w:firstRowFirstColumn="0" w:firstRowLastColumn="0" w:lastRowFirstColumn="0" w:lastRowLastColumn="0"/>
+                </w:pPr>
+              </w:pPrChange>
+            </w:pPr>
+            <w:ins w:id="65" w:author="小米 黄" w:date="2024-05-16T14:23:00Z">
+              <w:r>
+                <w:rPr>
+                  <w:rFonts w:ascii="Segoe UI" w:hAnsi="Segoe UI" w:cs="Segoe UI" w:hint="eastAsia"/>
+                  <w:color w:val="161616"/>
+                </w:rPr>
+                <w:t>c</w:t>
+              </w:r>
+              <w:r>
+                <w:rPr>
+                  <w:rFonts w:ascii="Segoe UI" w:hAnsi="Segoe UI" w:cs="Segoe UI"/>
+                  <w:color w:val="161616"/>
+                </w:rPr>
+                <w:t>ell</w:t>
+              </w:r>
+            </w:ins>
+          </w:p>
+        </w:tc>
+        <w:tc>
+          <w:tcPr>
+            <w:tcW w:w="2017" w:type="dxa"/>
+            <w:tcPrChange w:id="66" w:author="小米 黄" w:date="2024-05-16T14:23:00Z">
+              <w:tcPr>
+                <w:tcW w:w="1926" w:type="dxa"/>
+              </w:tcPr>
+            </w:tcPrChange>
+          </w:tcPr>
+          <w:p>
+            <w:pPr>
+              <w:pStyle w:val="ac"/>
+              <w:jc w:val="center"/>
+              <w:cnfStyle w:val="000000000000" w:firstRow="0" w:lastRow="0" w:firstColumn="0" w:lastColumn="0" w:oddVBand="0" w:evenVBand="0" w:oddHBand="0" w:evenHBand="0" w:firstRowFirstColumn="0" w:firstRowLastColumn="0" w:lastRowFirstColumn="0" w:lastRowLastColumn="0"/>
+              <w:rPr>
+                <w:ins w:id="67" w:author="小米 黄" w:date="2024-05-16T14:17:00Z"/>
+                <w:rFonts w:ascii="Segoe UI" w:hAnsi="Segoe UI" w:cs="Segoe UI"/>
+                <w:color w:val="161616"/>
+              </w:rPr>
+              <w:pPrChange w:id="68" w:author="小米 黄" w:date="2024-05-16T14:23:00Z">
+                <w:pPr>
+                  <w:pStyle w:val="ac"/>
+                  <w:cnfStyle w:val="000000000000" w:firstRow="0" w:lastRow="0" w:firstColumn="0" w:lastColumn="0" w:oddVBand="0" w:evenVBand="0" w:oddHBand="0" w:evenHBand="0" w:firstRowFirstColumn="0" w:firstRowLastColumn="0" w:lastRowFirstColumn="0" w:lastRowLastColumn="0"/>
+                </w:pPr>
+              </w:pPrChange>
+            </w:pPr>
+            <w:ins w:id="69" w:author="小米 黄" w:date="2024-05-16T14:23:00Z">
+              <w:r>
+                <w:rPr>
+                  <w:rFonts w:ascii="Segoe UI" w:hAnsi="Segoe UI" w:cs="Segoe UI" w:hint="eastAsia"/>
+                  <w:color w:val="161616"/>
+                </w:rPr>
+                <w:t>c</w:t>
+              </w:r>
+              <w:r>
+                <w:rPr>
+                  <w:rFonts w:ascii="Segoe UI" w:hAnsi="Segoe UI" w:cs="Segoe UI"/>
+                  <w:color w:val="161616"/>
+                </w:rPr>
+                <w:t>ell</w:t>
+              </w:r>
+            </w:ins>
+          </w:p>
+        </w:tc>
+      </w:tr>
+    </w:tbl>
+    <w:p>
+      <w:pPr>
+        <w:pStyle w:val="ac"/>
+        <w:shd w:val="clear" w:color="auto" w:fill="FFFFFF"/>
+        <w:rPr>
+          <w:rFonts w:ascii="Segoe UI" w:hAnsi="Segoe UI" w:cs="Segoe UI"/>
+          <w:color w:val="161616"/>
+        </w:rPr>
+      </w:pPr>
+    </w:p>
+    <w:p>
+      <w:pPr>
+        <w:pStyle w:val="ac"/>
+        <w:shd w:val="clear" w:color="auto" w:fill="FFFFFF"/>
+        <w:rPr>
+          <w:rFonts w:ascii="Segoe UI" w:hAnsi="Segoe UI" w:cs="Segoe UI"/>
+          <w:color w:val="161616"/>
+        </w:rPr>
+      </w:pPr>
+      <w:r>
+        <w:rPr>
           <w:rFonts w:ascii="Segoe UI" w:hAnsi="Segoe UI" w:cs="Segoe UI"/>
           <w:color w:val="161616"/>
           <w:shd w:val="clear" w:color="auto" w:fill="FFFFFF"/>
@@ -249,7 +959,33 @@
           <w:shd w:val="clear" w:color="auto" w:fill="F2F2F2"/>
           <w:lang w:val="en-US" w:bidi="ar-SA"/>
         </w:rPr>
-        <w:t>&lt;w:tbl&gt;</w:t>
+        <w:t>&lt;</w:t>
+      </w:r>
+      <w:proofErr w:type="gramStart"/>
+      <w:r>
+        <w:rPr>
+          <w:rFonts w:ascii="Consolas" w:eastAsia="宋体" w:hAnsi="Consolas" w:cs="宋体"/>
+          <w:color w:val="0101FD"/>
+          <w:kern w:val="0"/>
+          <w:sz w:val="21"/>
+          <w:szCs w:val="21"/>
+          <w:shd w:val="clear" w:color="auto" w:fill="F2F2F2"/>
+          <w:lang w:val="en-US" w:bidi="ar-SA"/>
+        </w:rPr>
+        <w:t>w:tbl</w:t>
+      </w:r>
+      <w:proofErr w:type="gramEnd"/>
+      <w:r>
+        <w:rPr>
+          <w:rFonts w:ascii="Consolas" w:eastAsia="宋体" w:hAnsi="Consolas" w:cs="宋体"/>
+          <w:color w:val="0101FD"/>
+          <w:kern w:val="0"/>
+          <w:sz w:val="21"/>
+          <w:szCs w:val="21"/>
+          <w:shd w:val="clear" w:color="auto" w:fill="F2F2F2"/>
+          <w:lang w:val="en-US" w:bidi="ar-SA"/>
+        </w:rPr>
+        <w:t>&gt;</w:t>
       </w:r>
       <w:r>
         <w:rPr>
@@ -399,7 +1135,33 @@
           <w:shd w:val="clear" w:color="auto" w:fill="F2F2F2"/>
           <w:lang w:val="en-US" w:bidi="ar-SA"/>
         </w:rPr>
-        <w:t>&lt;w:p/&gt;</w:t>
+        <w:t>&lt;</w:t>
+      </w:r>
+      <w:proofErr w:type="gramStart"/>
+      <w:r>
+        <w:rPr>
+          <w:rFonts w:ascii="Consolas" w:eastAsia="宋体" w:hAnsi="Consolas" w:cs="宋体"/>
+          <w:color w:val="0101FD"/>
+          <w:kern w:val="0"/>
+          <w:sz w:val="21"/>
+          <w:szCs w:val="21"/>
+          <w:shd w:val="clear" w:color="auto" w:fill="F2F2F2"/>
+          <w:lang w:val="en-US" w:bidi="ar-SA"/>
+        </w:rPr>
+        <w:t>w:p</w:t>
+      </w:r>
+      <w:proofErr w:type="gramEnd"/>
+      <w:r>
+        <w:rPr>
+          <w:rFonts w:ascii="Consolas" w:eastAsia="宋体" w:hAnsi="Consolas" w:cs="宋体"/>
+          <w:color w:val="0101FD"/>
+          <w:kern w:val="0"/>
+          <w:sz w:val="21"/>
+          <w:szCs w:val="21"/>
+          <w:shd w:val="clear" w:color="auto" w:fill="F2F2F2"/>
+          <w:lang w:val="en-US" w:bidi="ar-SA"/>
+        </w:rPr>
+        <w:t>/&gt;</w:t>
       </w:r>
       <w:r>
         <w:rPr>
@@ -549,7 +1311,33 @@
           <w:shd w:val="clear" w:color="auto" w:fill="F2F2F2"/>
           <w:lang w:val="en-US" w:bidi="ar-SA"/>
         </w:rPr>
-        <w:t>&lt;w:p/&gt;</w:t>
+        <w:t>&lt;</w:t>
+      </w:r>
+      <w:proofErr w:type="gramStart"/>
+      <w:r>
+        <w:rPr>
+          <w:rFonts w:ascii="Consolas" w:eastAsia="宋体" w:hAnsi="Consolas" w:cs="宋体"/>
+          <w:color w:val="0101FD"/>
+          <w:kern w:val="0"/>
+          <w:sz w:val="21"/>
+          <w:szCs w:val="21"/>
+          <w:shd w:val="clear" w:color="auto" w:fill="F2F2F2"/>
+          <w:lang w:val="en-US" w:bidi="ar-SA"/>
+        </w:rPr>
+        <w:t>w:p</w:t>
+      </w:r>
+      <w:proofErr w:type="gramEnd"/>
+      <w:r>
+        <w:rPr>
+          <w:rFonts w:ascii="Consolas" w:eastAsia="宋体" w:hAnsi="Consolas" w:cs="宋体"/>
+          <w:color w:val="0101FD"/>
+          <w:kern w:val="0"/>
+          <w:sz w:val="21"/>
+          <w:szCs w:val="21"/>
+          <w:shd w:val="clear" w:color="auto" w:fill="F2F2F2"/>
+          <w:lang w:val="en-US" w:bidi="ar-SA"/>
+        </w:rPr>
+        <w:t>/&gt;</w:t>
       </w:r>
       <w:r>
         <w:rPr>
@@ -749,7 +1537,33 @@
           <w:shd w:val="clear" w:color="auto" w:fill="F2F2F2"/>
           <w:lang w:val="en-US" w:bidi="ar-SA"/>
         </w:rPr>
-        <w:t>&lt;w:trPr&gt;</w:t>
+        <w:t>&lt;</w:t>
+      </w:r>
+      <w:proofErr w:type="gramStart"/>
+      <w:r>
+        <w:rPr>
+          <w:rFonts w:ascii="Consolas" w:eastAsia="宋体" w:hAnsi="Consolas" w:cs="宋体"/>
+          <w:color w:val="0101FD"/>
+          <w:kern w:val="0"/>
+          <w:sz w:val="21"/>
+          <w:szCs w:val="21"/>
+          <w:shd w:val="clear" w:color="auto" w:fill="F2F2F2"/>
+          <w:lang w:val="en-US" w:bidi="ar-SA"/>
+        </w:rPr>
+        <w:t>w:trPr</w:t>
+      </w:r>
+      <w:proofErr w:type="gramEnd"/>
+      <w:r>
+        <w:rPr>
+          <w:rFonts w:ascii="Consolas" w:eastAsia="宋体" w:hAnsi="Consolas" w:cs="宋体"/>
+          <w:color w:val="0101FD"/>
+          <w:kern w:val="0"/>
+          <w:sz w:val="21"/>
+          <w:szCs w:val="21"/>
+          <w:shd w:val="clear" w:color="auto" w:fill="F2F2F2"/>
+          <w:lang w:val="en-US" w:bidi="ar-SA"/>
+        </w:rPr>
+        <w:t>&gt;</w:t>
       </w:r>
       <w:r>
         <w:rPr>
@@ -897,7 +1711,33 @@
           <w:shd w:val="clear" w:color="auto" w:fill="F2F2F2"/>
           <w:lang w:val="en-US" w:bidi="ar-SA"/>
         </w:rPr>
-        <w:t>&lt;/w:trPr&gt;</w:t>
+        <w:t>&lt;/</w:t>
+      </w:r>
+      <w:proofErr w:type="gramStart"/>
+      <w:r>
+        <w:rPr>
+          <w:rFonts w:ascii="Consolas" w:eastAsia="宋体" w:hAnsi="Consolas" w:cs="宋体"/>
+          <w:color w:val="0101FD"/>
+          <w:kern w:val="0"/>
+          <w:sz w:val="21"/>
+          <w:szCs w:val="21"/>
+          <w:shd w:val="clear" w:color="auto" w:fill="F2F2F2"/>
+          <w:lang w:val="en-US" w:bidi="ar-SA"/>
+        </w:rPr>
+        <w:t>w:trPr</w:t>
+      </w:r>
+      <w:proofErr w:type="gramEnd"/>
+      <w:r>
+        <w:rPr>
+          <w:rFonts w:ascii="Consolas" w:eastAsia="宋体" w:hAnsi="Consolas" w:cs="宋体"/>
+          <w:color w:val="0101FD"/>
+          <w:kern w:val="0"/>
+          <w:sz w:val="21"/>
+          <w:szCs w:val="21"/>
+          <w:shd w:val="clear" w:color="auto" w:fill="F2F2F2"/>
+          <w:lang w:val="en-US" w:bidi="ar-SA"/>
+        </w:rPr>
+        <w:t>&gt;</w:t>
       </w:r>
       <w:r>
         <w:rPr>
@@ -997,7 +1837,33 @@
           <w:shd w:val="clear" w:color="auto" w:fill="F2F2F2"/>
           <w:lang w:val="en-US" w:bidi="ar-SA"/>
         </w:rPr>
-        <w:t>&lt;w:p/&gt;</w:t>
+        <w:t>&lt;</w:t>
+      </w:r>
+      <w:proofErr w:type="gramStart"/>
+      <w:r>
+        <w:rPr>
+          <w:rFonts w:ascii="Consolas" w:eastAsia="宋体" w:hAnsi="Consolas" w:cs="宋体"/>
+          <w:color w:val="0101FD"/>
+          <w:kern w:val="0"/>
+          <w:sz w:val="21"/>
+          <w:szCs w:val="21"/>
+          <w:shd w:val="clear" w:color="auto" w:fill="F2F2F2"/>
+          <w:lang w:val="en-US" w:bidi="ar-SA"/>
+        </w:rPr>
+        <w:t>w:p</w:t>
+      </w:r>
+      <w:proofErr w:type="gramEnd"/>
+      <w:r>
+        <w:rPr>
+          <w:rFonts w:ascii="Consolas" w:eastAsia="宋体" w:hAnsi="Consolas" w:cs="宋体"/>
+          <w:color w:val="0101FD"/>
+          <w:kern w:val="0"/>
+          <w:sz w:val="21"/>
+          <w:szCs w:val="21"/>
+          <w:shd w:val="clear" w:color="auto" w:fill="F2F2F2"/>
+          <w:lang w:val="en-US" w:bidi="ar-SA"/>
+        </w:rPr>
+        <w:t>/&gt;</w:t>
       </w:r>
       <w:r>
         <w:rPr>
@@ -1147,7 +2013,33 @@
           <w:shd w:val="clear" w:color="auto" w:fill="F2F2F2"/>
           <w:lang w:val="en-US" w:bidi="ar-SA"/>
         </w:rPr>
-        <w:t>&lt;w:p/&gt;</w:t>
+        <w:t>&lt;</w:t>
+      </w:r>
+      <w:proofErr w:type="gramStart"/>
+      <w:r>
+        <w:rPr>
+          <w:rFonts w:ascii="Consolas" w:eastAsia="宋体" w:hAnsi="Consolas" w:cs="宋体"/>
+          <w:color w:val="0101FD"/>
+          <w:kern w:val="0"/>
+          <w:sz w:val="21"/>
+          <w:szCs w:val="21"/>
+          <w:shd w:val="clear" w:color="auto" w:fill="F2F2F2"/>
+          <w:lang w:val="en-US" w:bidi="ar-SA"/>
+        </w:rPr>
+        <w:t>w:p</w:t>
+      </w:r>
+      <w:proofErr w:type="gramEnd"/>
+      <w:r>
+        <w:rPr>
+          <w:rFonts w:ascii="Consolas" w:eastAsia="宋体" w:hAnsi="Consolas" w:cs="宋体"/>
+          <w:color w:val="0101FD"/>
+          <w:kern w:val="0"/>
+          <w:sz w:val="21"/>
+          <w:szCs w:val="21"/>
+          <w:shd w:val="clear" w:color="auto" w:fill="F2F2F2"/>
+          <w:lang w:val="en-US" w:bidi="ar-SA"/>
+        </w:rPr>
+        <w:t>/&gt;</w:t>
       </w:r>
       <w:r>
         <w:rPr>
@@ -1370,6 +2262,7 @@
         <w:pStyle w:val="ac"/>
         <w:shd w:val="clear" w:color="auto" w:fill="FFFFFF"/>
         <w:rPr>
+          <w:ins w:id="70" w:author="小米 黄" w:date="2024-05-16T14:13:00Z"/>
           <w:rFonts w:ascii="Segoe UI" w:hAnsi="Segoe UI" w:cs="Segoe UI"/>
           <w:color w:val="161616"/>
         </w:rPr>
@@ -1379,11 +2272,78 @@
           <w:rFonts w:ascii="Segoe UI" w:hAnsi="Segoe UI" w:cs="Segoe UI"/>
           <w:color w:val="161616"/>
         </w:rPr>
+        <w:lastRenderedPageBreak/>
         <w:t>This element specifies that the numbering information defined by the parent element shall be treated as numbering information which was recorded as an insertion using revisions.</w:t>
       </w:r>
     </w:p>
     <w:p>
       <w:pPr>
+        <w:pStyle w:val="ac"/>
+        <w:numPr>
+          <w:ilvl w:val="0"/>
+          <w:numId w:val="2"/>
+        </w:numPr>
+        <w:shd w:val="clear" w:color="auto" w:fill="FFFFFF"/>
+        <w:rPr>
+          <w:ins w:id="71" w:author="小米 黄" w:date="2024-05-16T14:14:00Z"/>
+          <w:rFonts w:ascii="Segoe UI" w:hAnsi="Segoe UI" w:cs="Segoe UI"/>
+          <w:color w:val="161616"/>
+        </w:rPr>
+        <w:pPrChange w:id="72" w:author="小米 黄" w:date="2024-05-16T14:14:00Z">
+          <w:pPr>
+            <w:pStyle w:val="ac"/>
+            <w:shd w:val="clear" w:color="auto" w:fill="FFFFFF"/>
+          </w:pPr>
+        </w:pPrChange>
+      </w:pPr>
+      <w:ins w:id="73" w:author="小米 黄" w:date="2024-05-16T14:14:00Z">
+        <w:r>
+          <w:rPr>
+            <w:rFonts w:ascii="Segoe UI" w:hAnsi="Segoe UI" w:cs="Segoe UI" w:hint="eastAsia"/>
+            <w:color w:val="161616"/>
+          </w:rPr>
+          <w:t>one</w:t>
+        </w:r>
+      </w:ins>
+    </w:p>
+    <w:p>
+      <w:pPr>
+        <w:pStyle w:val="ac"/>
+        <w:numPr>
+          <w:ilvl w:val="0"/>
+          <w:numId w:val="2"/>
+        </w:numPr>
+        <w:shd w:val="clear" w:color="auto" w:fill="FFFFFF"/>
+        <w:rPr>
+          <w:rFonts w:ascii="Segoe UI" w:hAnsi="Segoe UI" w:cs="Segoe UI"/>
+          <w:color w:val="161616"/>
+        </w:rPr>
+        <w:pPrChange w:id="74" w:author="小米 黄" w:date="2024-05-16T14:14:00Z">
+          <w:pPr>
+            <w:pStyle w:val="ac"/>
+            <w:shd w:val="clear" w:color="auto" w:fill="FFFFFF"/>
+          </w:pPr>
+        </w:pPrChange>
+      </w:pPr>
+      <w:ins w:id="75" w:author="小米 黄" w:date="2024-05-16T14:14:00Z">
+        <w:r>
+          <w:rPr>
+            <w:rFonts w:ascii="Segoe UI" w:hAnsi="Segoe UI" w:cs="Segoe UI" w:hint="eastAsia"/>
+            <w:color w:val="161616"/>
+          </w:rPr>
+          <w:t>t</w:t>
+        </w:r>
+        <w:r>
+          <w:rPr>
+            <w:rFonts w:ascii="Segoe UI" w:hAnsi="Segoe UI" w:cs="Segoe UI"/>
+            <w:color w:val="161616"/>
+          </w:rPr>
+          <w:t>wo</w:t>
+        </w:r>
+      </w:ins>
+    </w:p>
+    <w:p>
+      <w:pPr>
         <w:suppressAutoHyphens w:val="0"/>
         <w:rPr>
           <w:rFonts w:ascii="Consolas" w:eastAsia="宋体" w:hAnsi="Consolas" w:cs="宋体"/>
@@ -1405,7 +2365,33 @@
           <w:shd w:val="clear" w:color="auto" w:fill="F2F2F2"/>
           <w:lang w:val="en-US" w:bidi="ar-SA"/>
         </w:rPr>
-        <w:t>&lt;w:p&gt;</w:t>
+        <w:t>&lt;</w:t>
+      </w:r>
+      <w:proofErr w:type="gramStart"/>
+      <w:r>
+        <w:rPr>
+          <w:rFonts w:ascii="Consolas" w:eastAsia="宋体" w:hAnsi="Consolas" w:cs="宋体"/>
+          <w:color w:val="0101FD"/>
+          <w:kern w:val="0"/>
+          <w:sz w:val="21"/>
+          <w:szCs w:val="21"/>
+          <w:shd w:val="clear" w:color="auto" w:fill="F2F2F2"/>
+          <w:lang w:val="en-US" w:bidi="ar-SA"/>
+        </w:rPr>
+        <w:t>w:p</w:t>
+      </w:r>
+      <w:proofErr w:type="gramEnd"/>
+      <w:r>
+        <w:rPr>
+          <w:rFonts w:ascii="Consolas" w:eastAsia="宋体" w:hAnsi="Consolas" w:cs="宋体"/>
+          <w:color w:val="0101FD"/>
+          <w:kern w:val="0"/>
+          <w:sz w:val="21"/>
+          <w:szCs w:val="21"/>
+          <w:shd w:val="clear" w:color="auto" w:fill="F2F2F2"/>
+          <w:lang w:val="en-US" w:bidi="ar-SA"/>
+        </w:rPr>
+        <w:t>&gt;</w:t>
       </w:r>
       <w:r>
         <w:rPr>
@@ -1443,20 +2429,45 @@
           <w:shd w:val="clear" w:color="auto" w:fill="F2F2F2"/>
           <w:lang w:val="en-US" w:bidi="ar-SA"/>
         </w:rPr>
-        <w:lastRenderedPageBreak/>
-        <w:t xml:space="preserve">  </w:t>
-      </w:r>
-      <w:r>
-        <w:rPr>
-          <w:rFonts w:ascii="Consolas" w:eastAsia="宋体" w:hAnsi="Consolas" w:cs="宋体"/>
-          <w:color w:val="0101FD"/>
-          <w:kern w:val="0"/>
-          <w:sz w:val="21"/>
-          <w:szCs w:val="21"/>
-          <w:shd w:val="clear" w:color="auto" w:fill="F2F2F2"/>
-          <w:lang w:val="en-US" w:bidi="ar-SA"/>
-        </w:rPr>
-        <w:t>&lt;w:pPr&gt;</w:t>
+        <w:t xml:space="preserve">  </w:t>
+      </w:r>
+      <w:r>
+        <w:rPr>
+          <w:rFonts w:ascii="Consolas" w:eastAsia="宋体" w:hAnsi="Consolas" w:cs="宋体"/>
+          <w:color w:val="0101FD"/>
+          <w:kern w:val="0"/>
+          <w:sz w:val="21"/>
+          <w:szCs w:val="21"/>
+          <w:shd w:val="clear" w:color="auto" w:fill="F2F2F2"/>
+          <w:lang w:val="en-US" w:bidi="ar-SA"/>
+        </w:rPr>
+        <w:t>&lt;</w:t>
+      </w:r>
+      <w:proofErr w:type="gramStart"/>
+      <w:r>
+        <w:rPr>
+          <w:rFonts w:ascii="Consolas" w:eastAsia="宋体" w:hAnsi="Consolas" w:cs="宋体"/>
+          <w:color w:val="0101FD"/>
+          <w:kern w:val="0"/>
+          <w:sz w:val="21"/>
+          <w:szCs w:val="21"/>
+          <w:shd w:val="clear" w:color="auto" w:fill="F2F2F2"/>
+          <w:lang w:val="en-US" w:bidi="ar-SA"/>
+        </w:rPr>
+        <w:t>w:pPr</w:t>
+      </w:r>
+      <w:proofErr w:type="gramEnd"/>
+      <w:r>
+        <w:rPr>
+          <w:rFonts w:ascii="Consolas" w:eastAsia="宋体" w:hAnsi="Consolas" w:cs="宋体"/>
+          <w:color w:val="0101FD"/>
+          <w:kern w:val="0"/>
+          <w:sz w:val="21"/>
+          <w:szCs w:val="21"/>
+          <w:shd w:val="clear" w:color="auto" w:fill="F2F2F2"/>
+          <w:lang w:val="en-US" w:bidi="ar-SA"/>
+        </w:rPr>
+        <w:t>&gt;</w:t>
       </w:r>
       <w:r>
         <w:rPr>
@@ -1506,7 +2517,33 @@
           <w:shd w:val="clear" w:color="auto" w:fill="F2F2F2"/>
           <w:lang w:val="en-US" w:bidi="ar-SA"/>
         </w:rPr>
-        <w:t>&lt;w:numPr&gt;</w:t>
+        <w:t>&lt;</w:t>
+      </w:r>
+      <w:proofErr w:type="gramStart"/>
+      <w:r>
+        <w:rPr>
+          <w:rFonts w:ascii="Consolas" w:eastAsia="宋体" w:hAnsi="Consolas" w:cs="宋体"/>
+          <w:color w:val="0101FD"/>
+          <w:kern w:val="0"/>
+          <w:sz w:val="21"/>
+          <w:szCs w:val="21"/>
+          <w:shd w:val="clear" w:color="auto" w:fill="F2F2F2"/>
+          <w:lang w:val="en-US" w:bidi="ar-SA"/>
+        </w:rPr>
+        <w:t>w:numPr</w:t>
+      </w:r>
+      <w:proofErr w:type="gramEnd"/>
+      <w:r>
+        <w:rPr>
+          <w:rFonts w:ascii="Consolas" w:eastAsia="宋体" w:hAnsi="Consolas" w:cs="宋体"/>
+          <w:color w:val="0101FD"/>
+          <w:kern w:val="0"/>
+          <w:sz w:val="21"/>
+          <w:szCs w:val="21"/>
+          <w:shd w:val="clear" w:color="auto" w:fill="F2F2F2"/>
+          <w:lang w:val="en-US" w:bidi="ar-SA"/>
+        </w:rPr>
+        <w:t>&gt;</w:t>
       </w:r>
       <w:r>
         <w:rPr>
@@ -1556,7 +2593,33 @@
           <w:shd w:val="clear" w:color="auto" w:fill="F2F2F2"/>
           <w:lang w:val="en-US" w:bidi="ar-SA"/>
         </w:rPr>
-        <w:t xml:space="preserve">&lt;w:ilvl </w:t>
+        <w:t>&lt;</w:t>
+      </w:r>
+      <w:proofErr w:type="gramStart"/>
+      <w:r>
+        <w:rPr>
+          <w:rFonts w:ascii="Consolas" w:eastAsia="宋体" w:hAnsi="Consolas" w:cs="宋体"/>
+          <w:color w:val="0101FD"/>
+          <w:kern w:val="0"/>
+          <w:sz w:val="21"/>
+          <w:szCs w:val="21"/>
+          <w:shd w:val="clear" w:color="auto" w:fill="F2F2F2"/>
+          <w:lang w:val="en-US" w:bidi="ar-SA"/>
+        </w:rPr>
+        <w:t>w:ilvl</w:t>
+      </w:r>
+      <w:proofErr w:type="gramEnd"/>
+      <w:r>
+        <w:rPr>
+          <w:rFonts w:ascii="Consolas" w:eastAsia="宋体" w:hAnsi="Consolas" w:cs="宋体"/>
+          <w:color w:val="0101FD"/>
+          <w:kern w:val="0"/>
+          <w:sz w:val="21"/>
+          <w:szCs w:val="21"/>
+          <w:shd w:val="clear" w:color="auto" w:fill="F2F2F2"/>
+          <w:lang w:val="en-US" w:bidi="ar-SA"/>
+        </w:rPr>
+        <w:t xml:space="preserve"> </w:t>
       </w:r>
       <w:r>
         <w:rPr>
@@ -1654,7 +2717,33 @@
           <w:shd w:val="clear" w:color="auto" w:fill="F2F2F2"/>
           <w:lang w:val="en-US" w:bidi="ar-SA"/>
         </w:rPr>
-        <w:t xml:space="preserve">&lt;w:numId </w:t>
+        <w:t>&lt;</w:t>
+      </w:r>
+      <w:proofErr w:type="gramStart"/>
+      <w:r>
+        <w:rPr>
+          <w:rFonts w:ascii="Consolas" w:eastAsia="宋体" w:hAnsi="Consolas" w:cs="宋体"/>
+          <w:color w:val="0101FD"/>
+          <w:kern w:val="0"/>
+          <w:sz w:val="21"/>
+          <w:szCs w:val="21"/>
+          <w:shd w:val="clear" w:color="auto" w:fill="F2F2F2"/>
+          <w:lang w:val="en-US" w:bidi="ar-SA"/>
+        </w:rPr>
+        <w:t>w:numId</w:t>
+      </w:r>
+      <w:proofErr w:type="gramEnd"/>
+      <w:r>
+        <w:rPr>
+          <w:rFonts w:ascii="Consolas" w:eastAsia="宋体" w:hAnsi="Consolas" w:cs="宋体"/>
+          <w:color w:val="0101FD"/>
+          <w:kern w:val="0"/>
+          <w:sz w:val="21"/>
+          <w:szCs w:val="21"/>
+          <w:shd w:val="clear" w:color="auto" w:fill="F2F2F2"/>
+          <w:lang w:val="en-US" w:bidi="ar-SA"/>
+        </w:rPr>
+        <w:t xml:space="preserve"> </w:t>
       </w:r>
       <w:r>
         <w:rPr>
@@ -1802,6 +2891,7 @@
         </w:rPr>
         <w:t xml:space="preserve"> </w:t>
       </w:r>
+      <w:proofErr w:type="gramStart"/>
       <w:r>
         <w:rPr>
           <w:rFonts w:ascii="Consolas" w:eastAsia="宋体" w:hAnsi="Consolas" w:cs="宋体"/>
@@ -1814,6 +2904,7 @@
         </w:rPr>
         <w:t>w:author</w:t>
       </w:r>
+      <w:proofErr w:type="gramEnd"/>
       <w:r>
         <w:rPr>
           <w:rFonts w:ascii="Consolas" w:eastAsia="宋体" w:hAnsi="Consolas" w:cs="宋体"/>
@@ -1946,7 +3037,33 @@
           <w:shd w:val="clear" w:color="auto" w:fill="F2F2F2"/>
           <w:lang w:val="en-US" w:bidi="ar-SA"/>
         </w:rPr>
-        <w:t>&lt;/w:numPr&gt;</w:t>
+        <w:t>&lt;/</w:t>
+      </w:r>
+      <w:proofErr w:type="gramStart"/>
+      <w:r>
+        <w:rPr>
+          <w:rFonts w:ascii="Consolas" w:eastAsia="宋体" w:hAnsi="Consolas" w:cs="宋体"/>
+          <w:color w:val="0101FD"/>
+          <w:kern w:val="0"/>
+          <w:sz w:val="21"/>
+          <w:szCs w:val="21"/>
+          <w:shd w:val="clear" w:color="auto" w:fill="F2F2F2"/>
+          <w:lang w:val="en-US" w:bidi="ar-SA"/>
+        </w:rPr>
+        <w:t>w:numPr</w:t>
+      </w:r>
+      <w:proofErr w:type="gramEnd"/>
+      <w:r>
+        <w:rPr>
+          <w:rFonts w:ascii="Consolas" w:eastAsia="宋体" w:hAnsi="Consolas" w:cs="宋体"/>
+          <w:color w:val="0101FD"/>
+          <w:kern w:val="0"/>
+          <w:sz w:val="21"/>
+          <w:szCs w:val="21"/>
+          <w:shd w:val="clear" w:color="auto" w:fill="F2F2F2"/>
+          <w:lang w:val="en-US" w:bidi="ar-SA"/>
+        </w:rPr>
+        <w:t>&gt;</w:t>
       </w:r>
       <w:r>
         <w:rPr>
@@ -1996,7 +3113,33 @@
           <w:shd w:val="clear" w:color="auto" w:fill="F2F2F2"/>
           <w:lang w:val="en-US" w:bidi="ar-SA"/>
         </w:rPr>
-        <w:t>&lt;/w:pPr&gt;</w:t>
+        <w:t>&lt;/</w:t>
+      </w:r>
+      <w:proofErr w:type="gramStart"/>
+      <w:r>
+        <w:rPr>
+          <w:rFonts w:ascii="Consolas" w:eastAsia="宋体" w:hAnsi="Consolas" w:cs="宋体"/>
+          <w:color w:val="0101FD"/>
+          <w:kern w:val="0"/>
+          <w:sz w:val="21"/>
+          <w:szCs w:val="21"/>
+          <w:shd w:val="clear" w:color="auto" w:fill="F2F2F2"/>
+          <w:lang w:val="en-US" w:bidi="ar-SA"/>
+        </w:rPr>
+        <w:t>w:pPr</w:t>
+      </w:r>
+      <w:proofErr w:type="gramEnd"/>
+      <w:r>
+        <w:rPr>
+          <w:rFonts w:ascii="Consolas" w:eastAsia="宋体" w:hAnsi="Consolas" w:cs="宋体"/>
+          <w:color w:val="0101FD"/>
+          <w:kern w:val="0"/>
+          <w:sz w:val="21"/>
+          <w:szCs w:val="21"/>
+          <w:shd w:val="clear" w:color="auto" w:fill="F2F2F2"/>
+          <w:lang w:val="en-US" w:bidi="ar-SA"/>
+        </w:rPr>
+        <w:t>&gt;</w:t>
       </w:r>
       <w:r>
         <w:rPr>
@@ -2046,7 +3189,33 @@
           <w:shd w:val="clear" w:color="auto" w:fill="F2F2F2"/>
           <w:lang w:val="en-US" w:bidi="ar-SA"/>
         </w:rPr>
-        <w:t>&lt;w:r&gt;</w:t>
+        <w:t>&lt;</w:t>
+      </w:r>
+      <w:proofErr w:type="gramStart"/>
+      <w:r>
+        <w:rPr>
+          <w:rFonts w:ascii="Consolas" w:eastAsia="宋体" w:hAnsi="Consolas" w:cs="宋体"/>
+          <w:color w:val="0101FD"/>
+          <w:kern w:val="0"/>
+          <w:sz w:val="21"/>
+          <w:szCs w:val="21"/>
+          <w:shd w:val="clear" w:color="auto" w:fill="F2F2F2"/>
+          <w:lang w:val="en-US" w:bidi="ar-SA"/>
+        </w:rPr>
+        <w:t>w:r</w:t>
+      </w:r>
+      <w:proofErr w:type="gramEnd"/>
+      <w:r>
+        <w:rPr>
+          <w:rFonts w:ascii="Consolas" w:eastAsia="宋体" w:hAnsi="Consolas" w:cs="宋体"/>
+          <w:color w:val="0101FD"/>
+          <w:kern w:val="0"/>
+          <w:sz w:val="21"/>
+          <w:szCs w:val="21"/>
+          <w:shd w:val="clear" w:color="auto" w:fill="F2F2F2"/>
+          <w:lang w:val="en-US" w:bidi="ar-SA"/>
+        </w:rPr>
+        <w:t>&gt;</w:t>
       </w:r>
       <w:r>
         <w:rPr>
@@ -2170,7 +3339,33 @@
           <w:shd w:val="clear" w:color="auto" w:fill="F2F2F2"/>
           <w:lang w:val="en-US" w:bidi="ar-SA"/>
         </w:rPr>
-        <w:t>&lt;/w:r&gt;</w:t>
+        <w:t>&lt;/</w:t>
+      </w:r>
+      <w:proofErr w:type="gramStart"/>
+      <w:r>
+        <w:rPr>
+          <w:rFonts w:ascii="Consolas" w:eastAsia="宋体" w:hAnsi="Consolas" w:cs="宋体"/>
+          <w:color w:val="0101FD"/>
+          <w:kern w:val="0"/>
+          <w:sz w:val="21"/>
+          <w:szCs w:val="21"/>
+          <w:shd w:val="clear" w:color="auto" w:fill="F2F2F2"/>
+          <w:lang w:val="en-US" w:bidi="ar-SA"/>
+        </w:rPr>
+        <w:t>w:r</w:t>
+      </w:r>
+      <w:proofErr w:type="gramEnd"/>
+      <w:r>
+        <w:rPr>
+          <w:rFonts w:ascii="Consolas" w:eastAsia="宋体" w:hAnsi="Consolas" w:cs="宋体"/>
+          <w:color w:val="0101FD"/>
+          <w:kern w:val="0"/>
+          <w:sz w:val="21"/>
+          <w:szCs w:val="21"/>
+          <w:shd w:val="clear" w:color="auto" w:fill="F2F2F2"/>
+          <w:lang w:val="en-US" w:bidi="ar-SA"/>
+        </w:rPr>
+        <w:t>&gt;</w:t>
       </w:r>
       <w:r>
         <w:rPr>
@@ -2208,7 +3403,33 @@
           <w:shd w:val="clear" w:color="auto" w:fill="F2F2F2"/>
           <w:lang w:val="en-US" w:bidi="ar-SA"/>
         </w:rPr>
-        <w:t>&lt;/w:p&gt;</w:t>
+        <w:t>&lt;/</w:t>
+      </w:r>
+      <w:proofErr w:type="gramStart"/>
+      <w:r>
+        <w:rPr>
+          <w:rFonts w:ascii="Consolas" w:eastAsia="宋体" w:hAnsi="Consolas" w:cs="宋体"/>
+          <w:color w:val="0101FD"/>
+          <w:kern w:val="0"/>
+          <w:sz w:val="21"/>
+          <w:szCs w:val="21"/>
+          <w:shd w:val="clear" w:color="auto" w:fill="F2F2F2"/>
+          <w:lang w:val="en-US" w:bidi="ar-SA"/>
+        </w:rPr>
+        <w:t>w:p</w:t>
+      </w:r>
+      <w:proofErr w:type="gramEnd"/>
+      <w:r>
+        <w:rPr>
+          <w:rFonts w:ascii="Consolas" w:eastAsia="宋体" w:hAnsi="Consolas" w:cs="宋体"/>
+          <w:color w:val="0101FD"/>
+          <w:kern w:val="0"/>
+          <w:sz w:val="21"/>
+          <w:szCs w:val="21"/>
+          <w:shd w:val="clear" w:color="auto" w:fill="F2F2F2"/>
+          <w:lang w:val="en-US" w:bidi="ar-SA"/>
+        </w:rPr>
+        <w:t>&gt;</w:t>
       </w:r>
       <w:r>
         <w:rPr>
@@ -2246,7 +3467,33 @@
           <w:shd w:val="clear" w:color="auto" w:fill="F2F2F2"/>
           <w:lang w:val="en-US" w:bidi="ar-SA"/>
         </w:rPr>
-        <w:t>&lt;w:p&gt;</w:t>
+        <w:t>&lt;</w:t>
+      </w:r>
+      <w:proofErr w:type="gramStart"/>
+      <w:r>
+        <w:rPr>
+          <w:rFonts w:ascii="Consolas" w:eastAsia="宋体" w:hAnsi="Consolas" w:cs="宋体"/>
+          <w:color w:val="0101FD"/>
+          <w:kern w:val="0"/>
+          <w:sz w:val="21"/>
+          <w:szCs w:val="21"/>
+          <w:shd w:val="clear" w:color="auto" w:fill="F2F2F2"/>
+          <w:lang w:val="en-US" w:bidi="ar-SA"/>
+        </w:rPr>
+        <w:t>w:p</w:t>
+      </w:r>
+      <w:proofErr w:type="gramEnd"/>
+      <w:r>
+        <w:rPr>
+          <w:rFonts w:ascii="Consolas" w:eastAsia="宋体" w:hAnsi="Consolas" w:cs="宋体"/>
+          <w:color w:val="0101FD"/>
+          <w:kern w:val="0"/>
+          <w:sz w:val="21"/>
+          <w:szCs w:val="21"/>
+          <w:shd w:val="clear" w:color="auto" w:fill="F2F2F2"/>
+          <w:lang w:val="en-US" w:bidi="ar-SA"/>
+        </w:rPr>
+        <w:t>&gt;</w:t>
       </w:r>
       <w:r>
         <w:rPr>
@@ -2296,7 +3543,33 @@
           <w:shd w:val="clear" w:color="auto" w:fill="F2F2F2"/>
           <w:lang w:val="en-US" w:bidi="ar-SA"/>
         </w:rPr>
-        <w:t>&lt;w:pPr&gt;</w:t>
+        <w:t>&lt;</w:t>
+      </w:r>
+      <w:proofErr w:type="gramStart"/>
+      <w:r>
+        <w:rPr>
+          <w:rFonts w:ascii="Consolas" w:eastAsia="宋体" w:hAnsi="Consolas" w:cs="宋体"/>
+          <w:color w:val="0101FD"/>
+          <w:kern w:val="0"/>
+          <w:sz w:val="21"/>
+          <w:szCs w:val="21"/>
+          <w:shd w:val="clear" w:color="auto" w:fill="F2F2F2"/>
+          <w:lang w:val="en-US" w:bidi="ar-SA"/>
+        </w:rPr>
+        <w:t>w:pPr</w:t>
+      </w:r>
+      <w:proofErr w:type="gramEnd"/>
+      <w:r>
+        <w:rPr>
+          <w:rFonts w:ascii="Consolas" w:eastAsia="宋体" w:hAnsi="Consolas" w:cs="宋体"/>
+          <w:color w:val="0101FD"/>
+          <w:kern w:val="0"/>
+          <w:sz w:val="21"/>
+          <w:szCs w:val="21"/>
+          <w:shd w:val="clear" w:color="auto" w:fill="F2F2F2"/>
+          <w:lang w:val="en-US" w:bidi="ar-SA"/>
+        </w:rPr>
+        <w:t>&gt;</w:t>
       </w:r>
       <w:r>
         <w:rPr>
@@ -2346,7 +3619,33 @@
           <w:shd w:val="clear" w:color="auto" w:fill="F2F2F2"/>
           <w:lang w:val="en-US" w:bidi="ar-SA"/>
         </w:rPr>
-        <w:t>&lt;w:numPr&gt;</w:t>
+        <w:t>&lt;</w:t>
+      </w:r>
+      <w:proofErr w:type="gramStart"/>
+      <w:r>
+        <w:rPr>
+          <w:rFonts w:ascii="Consolas" w:eastAsia="宋体" w:hAnsi="Consolas" w:cs="宋体"/>
+          <w:color w:val="0101FD"/>
+          <w:kern w:val="0"/>
+          <w:sz w:val="21"/>
+          <w:szCs w:val="21"/>
+          <w:shd w:val="clear" w:color="auto" w:fill="F2F2F2"/>
+          <w:lang w:val="en-US" w:bidi="ar-SA"/>
+        </w:rPr>
+        <w:t>w:numPr</w:t>
+      </w:r>
+      <w:proofErr w:type="gramEnd"/>
+      <w:r>
+        <w:rPr>
+          <w:rFonts w:ascii="Consolas" w:eastAsia="宋体" w:hAnsi="Consolas" w:cs="宋体"/>
+          <w:color w:val="0101FD"/>
+          <w:kern w:val="0"/>
+          <w:sz w:val="21"/>
+          <w:szCs w:val="21"/>
+          <w:shd w:val="clear" w:color="auto" w:fill="F2F2F2"/>
+          <w:lang w:val="en-US" w:bidi="ar-SA"/>
+        </w:rPr>
+        <w:t>&gt;</w:t>
       </w:r>
       <w:r>
         <w:rPr>
@@ -2396,7 +3695,33 @@
           <w:shd w:val="clear" w:color="auto" w:fill="F2F2F2"/>
           <w:lang w:val="en-US" w:bidi="ar-SA"/>
         </w:rPr>
-        <w:t xml:space="preserve">&lt;w:ilvl </w:t>
+        <w:t>&lt;</w:t>
+      </w:r>
+      <w:proofErr w:type="gramStart"/>
+      <w:r>
+        <w:rPr>
+          <w:rFonts w:ascii="Consolas" w:eastAsia="宋体" w:hAnsi="Consolas" w:cs="宋体"/>
+          <w:color w:val="0101FD"/>
+          <w:kern w:val="0"/>
+          <w:sz w:val="21"/>
+          <w:szCs w:val="21"/>
+          <w:shd w:val="clear" w:color="auto" w:fill="F2F2F2"/>
+          <w:lang w:val="en-US" w:bidi="ar-SA"/>
+        </w:rPr>
+        <w:t>w:ilvl</w:t>
+      </w:r>
+      <w:proofErr w:type="gramEnd"/>
+      <w:r>
+        <w:rPr>
+          <w:rFonts w:ascii="Consolas" w:eastAsia="宋体" w:hAnsi="Consolas" w:cs="宋体"/>
+          <w:color w:val="0101FD"/>
+          <w:kern w:val="0"/>
+          <w:sz w:val="21"/>
+          <w:szCs w:val="21"/>
+          <w:shd w:val="clear" w:color="auto" w:fill="F2F2F2"/>
+          <w:lang w:val="en-US" w:bidi="ar-SA"/>
+        </w:rPr>
+        <w:t xml:space="preserve"> </w:t>
       </w:r>
       <w:r>
         <w:rPr>
@@ -2494,7 +3819,33 @@
           <w:shd w:val="clear" w:color="auto" w:fill="F2F2F2"/>
           <w:lang w:val="en-US" w:bidi="ar-SA"/>
         </w:rPr>
-        <w:t xml:space="preserve">&lt;w:numId </w:t>
+        <w:t>&lt;</w:t>
+      </w:r>
+      <w:proofErr w:type="gramStart"/>
+      <w:r>
+        <w:rPr>
+          <w:rFonts w:ascii="Consolas" w:eastAsia="宋体" w:hAnsi="Consolas" w:cs="宋体"/>
+          <w:color w:val="0101FD"/>
+          <w:kern w:val="0"/>
+          <w:sz w:val="21"/>
+          <w:szCs w:val="21"/>
+          <w:shd w:val="clear" w:color="auto" w:fill="F2F2F2"/>
+          <w:lang w:val="en-US" w:bidi="ar-SA"/>
+        </w:rPr>
+        <w:t>w:numId</w:t>
+      </w:r>
+      <w:proofErr w:type="gramEnd"/>
+      <w:r>
+        <w:rPr>
+          <w:rFonts w:ascii="Consolas" w:eastAsia="宋体" w:hAnsi="Consolas" w:cs="宋体"/>
+          <w:color w:val="0101FD"/>
+          <w:kern w:val="0"/>
+          <w:sz w:val="21"/>
+          <w:szCs w:val="21"/>
+          <w:shd w:val="clear" w:color="auto" w:fill="F2F2F2"/>
+          <w:lang w:val="en-US" w:bidi="ar-SA"/>
+        </w:rPr>
+        <w:t xml:space="preserve"> </w:t>
       </w:r>
       <w:r>
         <w:rPr>
@@ -2642,6 +3993,7 @@
         </w:rPr>
         <w:t xml:space="preserve"> </w:t>
       </w:r>
+      <w:proofErr w:type="gramStart"/>
       <w:r>
         <w:rPr>
           <w:rFonts w:ascii="Consolas" w:eastAsia="宋体" w:hAnsi="Consolas" w:cs="宋体"/>
@@ -2654,6 +4006,7 @@
         </w:rPr>
         <w:t>w:author</w:t>
       </w:r>
+      <w:proofErr w:type="gramEnd"/>
       <w:r>
         <w:rPr>
           <w:rFonts w:ascii="Consolas" w:eastAsia="宋体" w:hAnsi="Consolas" w:cs="宋体"/>
@@ -2786,7 +4139,33 @@
           <w:shd w:val="clear" w:color="auto" w:fill="F2F2F2"/>
           <w:lang w:val="en-US" w:bidi="ar-SA"/>
         </w:rPr>
-        <w:t>&lt;/w:numPr&gt;</w:t>
+        <w:t>&lt;/</w:t>
+      </w:r>
+      <w:proofErr w:type="gramStart"/>
+      <w:r>
+        <w:rPr>
+          <w:rFonts w:ascii="Consolas" w:eastAsia="宋体" w:hAnsi="Consolas" w:cs="宋体"/>
+          <w:color w:val="0101FD"/>
+          <w:kern w:val="0"/>
+          <w:sz w:val="21"/>
+          <w:szCs w:val="21"/>
+          <w:shd w:val="clear" w:color="auto" w:fill="F2F2F2"/>
+          <w:lang w:val="en-US" w:bidi="ar-SA"/>
+        </w:rPr>
+        <w:t>w:numPr</w:t>
+      </w:r>
+      <w:proofErr w:type="gramEnd"/>
+      <w:r>
+        <w:rPr>
+          <w:rFonts w:ascii="Consolas" w:eastAsia="宋体" w:hAnsi="Consolas" w:cs="宋体"/>
+          <w:color w:val="0101FD"/>
+          <w:kern w:val="0"/>
+          <w:sz w:val="21"/>
+          <w:szCs w:val="21"/>
+          <w:shd w:val="clear" w:color="auto" w:fill="F2F2F2"/>
+          <w:lang w:val="en-US" w:bidi="ar-SA"/>
+        </w:rPr>
+        <w:t>&gt;</w:t>
       </w:r>
       <w:r>
         <w:rPr>
@@ -2836,7 +4215,33 @@
           <w:shd w:val="clear" w:color="auto" w:fill="F2F2F2"/>
           <w:lang w:val="en-US" w:bidi="ar-SA"/>
         </w:rPr>
-        <w:t>&lt;/w:pPr&gt;</w:t>
+        <w:t>&lt;/</w:t>
+      </w:r>
+      <w:proofErr w:type="gramStart"/>
+      <w:r>
+        <w:rPr>
+          <w:rFonts w:ascii="Consolas" w:eastAsia="宋体" w:hAnsi="Consolas" w:cs="宋体"/>
+          <w:color w:val="0101FD"/>
+          <w:kern w:val="0"/>
+          <w:sz w:val="21"/>
+          <w:szCs w:val="21"/>
+          <w:shd w:val="clear" w:color="auto" w:fill="F2F2F2"/>
+          <w:lang w:val="en-US" w:bidi="ar-SA"/>
+        </w:rPr>
+        <w:t>w:pPr</w:t>
+      </w:r>
+      <w:proofErr w:type="gramEnd"/>
+      <w:r>
+        <w:rPr>
+          <w:rFonts w:ascii="Consolas" w:eastAsia="宋体" w:hAnsi="Consolas" w:cs="宋体"/>
+          <w:color w:val="0101FD"/>
+          <w:kern w:val="0"/>
+          <w:sz w:val="21"/>
+          <w:szCs w:val="21"/>
+          <w:shd w:val="clear" w:color="auto" w:fill="F2F2F2"/>
+          <w:lang w:val="en-US" w:bidi="ar-SA"/>
+        </w:rPr>
+        <w:t>&gt;</w:t>
       </w:r>
       <w:r>
         <w:rPr>
@@ -2886,7 +4291,33 @@
           <w:shd w:val="clear" w:color="auto" w:fill="F2F2F2"/>
           <w:lang w:val="en-US" w:bidi="ar-SA"/>
         </w:rPr>
-        <w:t>&lt;w:r&gt;</w:t>
+        <w:t>&lt;</w:t>
+      </w:r>
+      <w:proofErr w:type="gramStart"/>
+      <w:r>
+        <w:rPr>
+          <w:rFonts w:ascii="Consolas" w:eastAsia="宋体" w:hAnsi="Consolas" w:cs="宋体"/>
+          <w:color w:val="0101FD"/>
+          <w:kern w:val="0"/>
+          <w:sz w:val="21"/>
+          <w:szCs w:val="21"/>
+          <w:shd w:val="clear" w:color="auto" w:fill="F2F2F2"/>
+          <w:lang w:val="en-US" w:bidi="ar-SA"/>
+        </w:rPr>
+        <w:t>w:r</w:t>
+      </w:r>
+      <w:proofErr w:type="gramEnd"/>
+      <w:r>
+        <w:rPr>
+          <w:rFonts w:ascii="Consolas" w:eastAsia="宋体" w:hAnsi="Consolas" w:cs="宋体"/>
+          <w:color w:val="0101FD"/>
+          <w:kern w:val="0"/>
+          <w:sz w:val="21"/>
+          <w:szCs w:val="21"/>
+          <w:shd w:val="clear" w:color="auto" w:fill="F2F2F2"/>
+          <w:lang w:val="en-US" w:bidi="ar-SA"/>
+        </w:rPr>
+        <w:t>&gt;</w:t>
       </w:r>
       <w:r>
         <w:rPr>
@@ -3010,7 +4441,33 @@
           <w:shd w:val="clear" w:color="auto" w:fill="F2F2F2"/>
           <w:lang w:val="en-US" w:bidi="ar-SA"/>
         </w:rPr>
-        <w:t>&lt;/w:r&gt;</w:t>
+        <w:t>&lt;/</w:t>
+      </w:r>
+      <w:proofErr w:type="gramStart"/>
+      <w:r>
+        <w:rPr>
+          <w:rFonts w:ascii="Consolas" w:eastAsia="宋体" w:hAnsi="Consolas" w:cs="宋体"/>
+          <w:color w:val="0101FD"/>
+          <w:kern w:val="0"/>
+          <w:sz w:val="21"/>
+          <w:szCs w:val="21"/>
+          <w:shd w:val="clear" w:color="auto" w:fill="F2F2F2"/>
+          <w:lang w:val="en-US" w:bidi="ar-SA"/>
+        </w:rPr>
+        <w:t>w:r</w:t>
+      </w:r>
+      <w:proofErr w:type="gramEnd"/>
+      <w:r>
+        <w:rPr>
+          <w:rFonts w:ascii="Consolas" w:eastAsia="宋体" w:hAnsi="Consolas" w:cs="宋体"/>
+          <w:color w:val="0101FD"/>
+          <w:kern w:val="0"/>
+          <w:sz w:val="21"/>
+          <w:szCs w:val="21"/>
+          <w:shd w:val="clear" w:color="auto" w:fill="F2F2F2"/>
+          <w:lang w:val="en-US" w:bidi="ar-SA"/>
+        </w:rPr>
+        <w:t>&gt;</w:t>
       </w:r>
       <w:r>
         <w:rPr>
@@ -3083,7 +4540,23 @@
           <w:rFonts w:ascii="Segoe UI" w:hAnsi="Segoe UI" w:cs="Segoe UI"/>
           <w:color w:val="161616"/>
         </w:rPr>
-        <w:t>This element specifies that the paragraph mark delimiting the end of a paragraph within a WordprocessingML document shall be treated as deleted (i.e. the contents of this paragraph are no longer delimited by this paragraph mark, and are combined with the following paragraph) as part of a tracked revision.</w:t>
+        <w:t>This element specifies that the paragraph mark delimiting the end of a paragraph within a WordprocessingML document shall be treated as deleted (</w:t>
+      </w:r>
+      <w:proofErr w:type="gramStart"/>
+      <w:r>
+        <w:rPr>
+          <w:rFonts w:ascii="Segoe UI" w:hAnsi="Segoe UI" w:cs="Segoe UI"/>
+          <w:color w:val="161616"/>
+        </w:rPr>
+        <w:t>i.e.</w:t>
+      </w:r>
+      <w:proofErr w:type="gramEnd"/>
+      <w:r>
+        <w:rPr>
+          <w:rFonts w:ascii="Segoe UI" w:hAnsi="Segoe UI" w:cs="Segoe UI"/>
+          <w:color w:val="161616"/>
+        </w:rPr>
+        <w:t xml:space="preserve"> the contents of this paragraph are no longer delimited by this paragraph mark, and are combined with the following paragraph) as part of a tracked revision.</w:t>
       </w:r>
     </w:p>
     <w:p>
@@ -3148,14 +4621,157 @@
         <w:rPr>
           <w:rFonts w:ascii="Segoe UI" w:hAnsi="Segoe UI" w:cs="Segoe UI"/>
           <w:color w:val="161616"/>
-        </w:rPr>
-      </w:pPr>
-      <w:r>
+          <w:shd w:val="clear" w:color="auto" w:fill="FFFFFF"/>
+        </w:rPr>
+      </w:pPr>
+      <w:bookmarkStart w:id="76" w:name="_Hlk166760623"/>
+      <w:ins w:id="77" w:author="小米 黄" w:date="2024-05-16T14:01:00Z">
+        <w:r>
+          <w:rPr>
+            <w:rFonts w:ascii="Segoe UI" w:hAnsi="Segoe UI" w:cs="Segoe UI" w:hint="eastAsia"/>
+            <w:color w:val="161616"/>
+            <w:shd w:val="clear" w:color="auto" w:fill="FFFFFF"/>
+          </w:rPr>
+          <w:t>I</w:t>
+        </w:r>
+        <w:r>
+          <w:rPr>
+            <w:rFonts w:ascii="Segoe UI" w:hAnsi="Segoe UI" w:cs="Segoe UI"/>
+            <w:color w:val="161616"/>
+            <w:shd w:val="clear" w:color="auto" w:fill="FFFFFF"/>
+          </w:rPr>
+          <w:t>nserted Paragraph</w:t>
+        </w:r>
+      </w:ins>
+    </w:p>
+    <w:bookmarkEnd w:id="76"/>
+    <w:p>
+      <w:pPr>
+        <w:pStyle w:val="ac"/>
+        <w:shd w:val="clear" w:color="auto" w:fill="FFFFFF"/>
+        <w:rPr>
+          <w:ins w:id="78" w:author="小米 黄" w:date="2024-05-16T11:11:00Z"/>
+          <w:rFonts w:ascii="Consolas" w:hAnsi="Consolas"/>
+          <w:color w:val="161616"/>
+          <w:sz w:val="21"/>
+          <w:szCs w:val="21"/>
+          <w:shd w:val="clear" w:color="auto" w:fill="F2F2F2"/>
+        </w:rPr>
+      </w:pPr>
+      <w:ins w:id="79" w:author="小米 黄" w:date="2024-05-16T11:11:00Z">
+        <w:r>
+          <w:rPr>
+            <w:rFonts w:ascii="Consolas" w:hAnsi="Consolas"/>
+            <w:color w:val="161616"/>
+            <w:sz w:val="21"/>
+            <w:szCs w:val="21"/>
+            <w:shd w:val="clear" w:color="auto" w:fill="F2F2F2"/>
+          </w:rPr>
+          <w:t xml:space="preserve">This is paragraph </w:t>
+        </w:r>
+        <w:r>
+          <w:rPr>
+            <w:rFonts w:ascii="Consolas" w:hAnsi="Consolas"/>
+            <w:color w:val="00B050"/>
+            <w:sz w:val="21"/>
+            <w:szCs w:val="21"/>
+            <w:shd w:val="clear" w:color="auto" w:fill="F2F2F2"/>
+            <w:rPrChange w:id="80" w:author="小米 黄" w:date="2024-05-16T14:00:00Z">
+              <w:rPr>
+                <w:rFonts w:ascii="Consolas" w:hAnsi="Consolas"/>
+                <w:color w:val="161616"/>
+                <w:sz w:val="21"/>
+                <w:szCs w:val="21"/>
+                <w:shd w:val="clear" w:color="auto" w:fill="F2F2F2"/>
+              </w:rPr>
+            </w:rPrChange>
+          </w:rPr>
+          <w:t>one</w:t>
+        </w:r>
+      </w:ins>
+      <w:ins w:id="81" w:author="小米 黄" w:date="2024-05-16T13:59:00Z">
+        <w:r>
+          <w:rPr>
+            <w:rFonts w:ascii="Consolas" w:hAnsi="Consolas" w:hint="eastAsia"/>
+            <w:color w:val="161616"/>
+            <w:sz w:val="21"/>
+            <w:szCs w:val="21"/>
+            <w:shd w:val="clear" w:color="auto" w:fill="F2F2F2"/>
+          </w:rPr>
+          <w:t>.</w:t>
+        </w:r>
+      </w:ins>
+    </w:p>
+    <w:p>
+      <w:pPr>
+        <w:pStyle w:val="ac"/>
+        <w:shd w:val="clear" w:color="auto" w:fill="FFFFFF"/>
+        <w:rPr>
+          <w:rFonts w:ascii="Consolas" w:hAnsi="Consolas"/>
+          <w:color w:val="161616"/>
+          <w:sz w:val="21"/>
+          <w:szCs w:val="21"/>
+          <w:shd w:val="clear" w:color="auto" w:fill="F2F2F2"/>
+        </w:rPr>
+      </w:pPr>
+      <w:ins w:id="82" w:author="小米 黄" w:date="2024-05-16T11:11:00Z">
+        <w:r>
+          <w:rPr>
+            <w:rFonts w:ascii="Consolas" w:hAnsi="Consolas"/>
+            <w:color w:val="161616"/>
+            <w:sz w:val="21"/>
+            <w:szCs w:val="21"/>
+            <w:shd w:val="clear" w:color="auto" w:fill="F2F2F2"/>
+          </w:rPr>
+          <w:t xml:space="preserve">This is paragraph </w:t>
+        </w:r>
+        <w:r>
+          <w:rPr>
+            <w:rFonts w:ascii="Consolas" w:hAnsi="Consolas"/>
+            <w:color w:val="ED7D31" w:themeColor="accent2"/>
+            <w:sz w:val="21"/>
+            <w:szCs w:val="21"/>
+            <w:shd w:val="clear" w:color="auto" w:fill="F2F2F2"/>
+            <w:rPrChange w:id="83" w:author="小米 黄" w:date="2024-05-16T14:00:00Z">
+              <w:rPr>
+                <w:rFonts w:ascii="Consolas" w:hAnsi="Consolas"/>
+                <w:color w:val="161616"/>
+                <w:sz w:val="21"/>
+                <w:szCs w:val="21"/>
+                <w:shd w:val="clear" w:color="auto" w:fill="F2F2F2"/>
+              </w:rPr>
+            </w:rPrChange>
+          </w:rPr>
+          <w:t>two</w:t>
+        </w:r>
+        <w:r>
+          <w:rPr>
+            <w:rFonts w:ascii="Consolas" w:hAnsi="Consolas"/>
+            <w:color w:val="161616"/>
+            <w:sz w:val="21"/>
+            <w:szCs w:val="21"/>
+            <w:shd w:val="clear" w:color="auto" w:fill="F2F2F2"/>
+          </w:rPr>
+          <w:t>.</w:t>
+        </w:r>
+      </w:ins>
+    </w:p>
+    <w:p>
+      <w:pPr>
+        <w:pStyle w:val="ac"/>
+        <w:shd w:val="clear" w:color="auto" w:fill="FFFFFF"/>
         <w:rPr>
           <w:rFonts w:ascii="Segoe UI" w:hAnsi="Segoe UI" w:cs="Segoe UI"/>
           <w:color w:val="161616"/>
           <w:shd w:val="clear" w:color="auto" w:fill="FFFFFF"/>
         </w:rPr>
+      </w:pPr>
+      <w:r>
+        <w:rPr>
+          <w:rFonts w:ascii="Segoe UI" w:hAnsi="Segoe UI" w:cs="Segoe UI"/>
+          <w:color w:val="161616"/>
+          <w:shd w:val="clear" w:color="auto" w:fill="FFFFFF"/>
+        </w:rPr>
         <w:t>This revision is represented using the following WordprocessingML:</w:t>
       </w:r>
     </w:p>
@@ -3182,7 +4798,33 @@
           <w:shd w:val="clear" w:color="auto" w:fill="F2F2F2"/>
           <w:lang w:val="en-US" w:bidi="ar-SA"/>
         </w:rPr>
-        <w:t>&lt;w:p&gt;</w:t>
+        <w:t>&lt;</w:t>
+      </w:r>
+      <w:proofErr w:type="gramStart"/>
+      <w:r>
+        <w:rPr>
+          <w:rFonts w:ascii="Consolas" w:eastAsia="宋体" w:hAnsi="Consolas" w:cs="宋体"/>
+          <w:color w:val="0101FD"/>
+          <w:kern w:val="0"/>
+          <w:sz w:val="21"/>
+          <w:szCs w:val="21"/>
+          <w:shd w:val="clear" w:color="auto" w:fill="F2F2F2"/>
+          <w:lang w:val="en-US" w:bidi="ar-SA"/>
+        </w:rPr>
+        <w:t>w:p</w:t>
+      </w:r>
+      <w:proofErr w:type="gramEnd"/>
+      <w:r>
+        <w:rPr>
+          <w:rFonts w:ascii="Consolas" w:eastAsia="宋体" w:hAnsi="Consolas" w:cs="宋体"/>
+          <w:color w:val="0101FD"/>
+          <w:kern w:val="0"/>
+          <w:sz w:val="21"/>
+          <w:szCs w:val="21"/>
+          <w:shd w:val="clear" w:color="auto" w:fill="F2F2F2"/>
+          <w:lang w:val="en-US" w:bidi="ar-SA"/>
+        </w:rPr>
+        <w:t>&gt;</w:t>
       </w:r>
       <w:r>
         <w:rPr>
@@ -3232,7 +4874,33 @@
           <w:shd w:val="clear" w:color="auto" w:fill="F2F2F2"/>
           <w:lang w:val="en-US" w:bidi="ar-SA"/>
         </w:rPr>
-        <w:t>&lt;w:pPr&gt;</w:t>
+        <w:t>&lt;</w:t>
+      </w:r>
+      <w:proofErr w:type="gramStart"/>
+      <w:r>
+        <w:rPr>
+          <w:rFonts w:ascii="Consolas" w:eastAsia="宋体" w:hAnsi="Consolas" w:cs="宋体"/>
+          <w:color w:val="0101FD"/>
+          <w:kern w:val="0"/>
+          <w:sz w:val="21"/>
+          <w:szCs w:val="21"/>
+          <w:shd w:val="clear" w:color="auto" w:fill="F2F2F2"/>
+          <w:lang w:val="en-US" w:bidi="ar-SA"/>
+        </w:rPr>
+        <w:t>w:pPr</w:t>
+      </w:r>
+      <w:proofErr w:type="gramEnd"/>
+      <w:r>
+        <w:rPr>
+          <w:rFonts w:ascii="Consolas" w:eastAsia="宋体" w:hAnsi="Consolas" w:cs="宋体"/>
+          <w:color w:val="0101FD"/>
+          <w:kern w:val="0"/>
+          <w:sz w:val="21"/>
+          <w:szCs w:val="21"/>
+          <w:shd w:val="clear" w:color="auto" w:fill="F2F2F2"/>
+          <w:lang w:val="en-US" w:bidi="ar-SA"/>
+        </w:rPr>
+        <w:t>&gt;</w:t>
       </w:r>
       <w:r>
         <w:rPr>
@@ -3270,6 +4938,7 @@
           <w:shd w:val="clear" w:color="auto" w:fill="F2F2F2"/>
           <w:lang w:val="en-US" w:bidi="ar-SA"/>
         </w:rPr>
+        <w:lastRenderedPageBreak/>
         <w:t xml:space="preserve">    </w:t>
       </w:r>
       <w:r>
@@ -3282,7 +4951,33 @@
           <w:shd w:val="clear" w:color="auto" w:fill="F2F2F2"/>
           <w:lang w:val="en-US" w:bidi="ar-SA"/>
         </w:rPr>
-        <w:t>&lt;w:rPr&gt;</w:t>
+        <w:t>&lt;</w:t>
+      </w:r>
+      <w:proofErr w:type="gramStart"/>
+      <w:r>
+        <w:rPr>
+          <w:rFonts w:ascii="Consolas" w:eastAsia="宋体" w:hAnsi="Consolas" w:cs="宋体"/>
+          <w:color w:val="0101FD"/>
+          <w:kern w:val="0"/>
+          <w:sz w:val="21"/>
+          <w:szCs w:val="21"/>
+          <w:shd w:val="clear" w:color="auto" w:fill="F2F2F2"/>
+          <w:lang w:val="en-US" w:bidi="ar-SA"/>
+        </w:rPr>
+        <w:t>w:rPr</w:t>
+      </w:r>
+      <w:proofErr w:type="gramEnd"/>
+      <w:r>
+        <w:rPr>
+          <w:rFonts w:ascii="Consolas" w:eastAsia="宋体" w:hAnsi="Consolas" w:cs="宋体"/>
+          <w:color w:val="0101FD"/>
+          <w:kern w:val="0"/>
+          <w:sz w:val="21"/>
+          <w:szCs w:val="21"/>
+          <w:shd w:val="clear" w:color="auto" w:fill="F2F2F2"/>
+          <w:lang w:val="en-US" w:bidi="ar-SA"/>
+        </w:rPr>
+        <w:t>&gt;</w:t>
       </w:r>
       <w:r>
         <w:rPr>
@@ -3430,7 +5125,33 @@
           <w:shd w:val="clear" w:color="auto" w:fill="F2F2F2"/>
           <w:lang w:val="en-US" w:bidi="ar-SA"/>
         </w:rPr>
-        <w:t>&lt;/w:rPr&gt;</w:t>
+        <w:t>&lt;/</w:t>
+      </w:r>
+      <w:proofErr w:type="gramStart"/>
+      <w:r>
+        <w:rPr>
+          <w:rFonts w:ascii="Consolas" w:eastAsia="宋体" w:hAnsi="Consolas" w:cs="宋体"/>
+          <w:color w:val="0101FD"/>
+          <w:kern w:val="0"/>
+          <w:sz w:val="21"/>
+          <w:szCs w:val="21"/>
+          <w:shd w:val="clear" w:color="auto" w:fill="F2F2F2"/>
+          <w:lang w:val="en-US" w:bidi="ar-SA"/>
+        </w:rPr>
+        <w:t>w:rPr</w:t>
+      </w:r>
+      <w:proofErr w:type="gramEnd"/>
+      <w:r>
+        <w:rPr>
+          <w:rFonts w:ascii="Consolas" w:eastAsia="宋体" w:hAnsi="Consolas" w:cs="宋体"/>
+          <w:color w:val="0101FD"/>
+          <w:kern w:val="0"/>
+          <w:sz w:val="21"/>
+          <w:szCs w:val="21"/>
+          <w:shd w:val="clear" w:color="auto" w:fill="F2F2F2"/>
+          <w:lang w:val="en-US" w:bidi="ar-SA"/>
+        </w:rPr>
+        <w:t>&gt;</w:t>
       </w:r>
       <w:r>
         <w:rPr>
@@ -3480,7 +5201,33 @@
           <w:shd w:val="clear" w:color="auto" w:fill="F2F2F2"/>
           <w:lang w:val="en-US" w:bidi="ar-SA"/>
         </w:rPr>
-        <w:t>&lt;/w:pPr&gt;</w:t>
+        <w:t>&lt;/</w:t>
+      </w:r>
+      <w:proofErr w:type="gramStart"/>
+      <w:r>
+        <w:rPr>
+          <w:rFonts w:ascii="Consolas" w:eastAsia="宋体" w:hAnsi="Consolas" w:cs="宋体"/>
+          <w:color w:val="0101FD"/>
+          <w:kern w:val="0"/>
+          <w:sz w:val="21"/>
+          <w:szCs w:val="21"/>
+          <w:shd w:val="clear" w:color="auto" w:fill="F2F2F2"/>
+          <w:lang w:val="en-US" w:bidi="ar-SA"/>
+        </w:rPr>
+        <w:t>w:pPr</w:t>
+      </w:r>
+      <w:proofErr w:type="gramEnd"/>
+      <w:r>
+        <w:rPr>
+          <w:rFonts w:ascii="Consolas" w:eastAsia="宋体" w:hAnsi="Consolas" w:cs="宋体"/>
+          <w:color w:val="0101FD"/>
+          <w:kern w:val="0"/>
+          <w:sz w:val="21"/>
+          <w:szCs w:val="21"/>
+          <w:shd w:val="clear" w:color="auto" w:fill="F2F2F2"/>
+          <w:lang w:val="en-US" w:bidi="ar-SA"/>
+        </w:rPr>
+        <w:t>&gt;</w:t>
       </w:r>
       <w:r>
         <w:rPr>
@@ -3530,7 +5277,33 @@
           <w:shd w:val="clear" w:color="auto" w:fill="F2F2F2"/>
           <w:lang w:val="en-US" w:bidi="ar-SA"/>
         </w:rPr>
-        <w:t>&lt;w:r&gt;</w:t>
+        <w:t>&lt;</w:t>
+      </w:r>
+      <w:proofErr w:type="gramStart"/>
+      <w:r>
+        <w:rPr>
+          <w:rFonts w:ascii="Consolas" w:eastAsia="宋体" w:hAnsi="Consolas" w:cs="宋体"/>
+          <w:color w:val="0101FD"/>
+          <w:kern w:val="0"/>
+          <w:sz w:val="21"/>
+          <w:szCs w:val="21"/>
+          <w:shd w:val="clear" w:color="auto" w:fill="F2F2F2"/>
+          <w:lang w:val="en-US" w:bidi="ar-SA"/>
+        </w:rPr>
+        <w:t>w:r</w:t>
+      </w:r>
+      <w:proofErr w:type="gramEnd"/>
+      <w:r>
+        <w:rPr>
+          <w:rFonts w:ascii="Consolas" w:eastAsia="宋体" w:hAnsi="Consolas" w:cs="宋体"/>
+          <w:color w:val="0101FD"/>
+          <w:kern w:val="0"/>
+          <w:sz w:val="21"/>
+          <w:szCs w:val="21"/>
+          <w:shd w:val="clear" w:color="auto" w:fill="F2F2F2"/>
+          <w:lang w:val="en-US" w:bidi="ar-SA"/>
+        </w:rPr>
+        <w:t>&gt;</w:t>
       </w:r>
       <w:r>
         <w:rPr>
@@ -3592,19 +5365,45 @@
           <w:shd w:val="clear" w:color="auto" w:fill="F2F2F2"/>
           <w:lang w:val="en-US" w:bidi="ar-SA"/>
         </w:rPr>
-        <w:t>This is paragraph one.</w:t>
-      </w:r>
-      <w:r>
-        <w:rPr>
-          <w:rFonts w:ascii="Consolas" w:eastAsia="宋体" w:hAnsi="Consolas" w:cs="宋体"/>
-          <w:color w:val="0101FD"/>
-          <w:kern w:val="0"/>
-          <w:sz w:val="21"/>
-          <w:szCs w:val="21"/>
-          <w:shd w:val="clear" w:color="auto" w:fill="F2F2F2"/>
-          <w:lang w:val="en-US" w:bidi="ar-SA"/>
-        </w:rPr>
-        <w:t>&lt;/w:t&gt;</w:t>
+        <w:t xml:space="preserve">This is paragraph </w:t>
+      </w:r>
+      <w:proofErr w:type="gramStart"/>
+      <w:r>
+        <w:rPr>
+          <w:rFonts w:ascii="Consolas" w:eastAsia="宋体" w:hAnsi="Consolas" w:cs="宋体"/>
+          <w:color w:val="161616"/>
+          <w:kern w:val="0"/>
+          <w:sz w:val="21"/>
+          <w:szCs w:val="21"/>
+          <w:shd w:val="clear" w:color="auto" w:fill="F2F2F2"/>
+          <w:lang w:val="en-US" w:bidi="ar-SA"/>
+        </w:rPr>
+        <w:t>one.</w:t>
+      </w:r>
+      <w:r>
+        <w:rPr>
+          <w:rFonts w:ascii="Consolas" w:eastAsia="宋体" w:hAnsi="Consolas" w:cs="宋体"/>
+          <w:color w:val="0101FD"/>
+          <w:kern w:val="0"/>
+          <w:sz w:val="21"/>
+          <w:szCs w:val="21"/>
+          <w:shd w:val="clear" w:color="auto" w:fill="F2F2F2"/>
+          <w:lang w:val="en-US" w:bidi="ar-SA"/>
+        </w:rPr>
+        <w:t>&lt;</w:t>
+      </w:r>
+      <w:proofErr w:type="gramEnd"/>
+      <w:r>
+        <w:rPr>
+          <w:rFonts w:ascii="Consolas" w:eastAsia="宋体" w:hAnsi="Consolas" w:cs="宋体"/>
+          <w:color w:val="0101FD"/>
+          <w:kern w:val="0"/>
+          <w:sz w:val="21"/>
+          <w:szCs w:val="21"/>
+          <w:shd w:val="clear" w:color="auto" w:fill="F2F2F2"/>
+          <w:lang w:val="en-US" w:bidi="ar-SA"/>
+        </w:rPr>
+        <w:t>/w:t&gt;</w:t>
       </w:r>
       <w:r>
         <w:rPr>
@@ -3654,7 +5453,33 @@
           <w:shd w:val="clear" w:color="auto" w:fill="F2F2F2"/>
           <w:lang w:val="en-US" w:bidi="ar-SA"/>
         </w:rPr>
-        <w:t>&lt;/w:r&gt;</w:t>
+        <w:t>&lt;/</w:t>
+      </w:r>
+      <w:proofErr w:type="gramStart"/>
+      <w:r>
+        <w:rPr>
+          <w:rFonts w:ascii="Consolas" w:eastAsia="宋体" w:hAnsi="Consolas" w:cs="宋体"/>
+          <w:color w:val="0101FD"/>
+          <w:kern w:val="0"/>
+          <w:sz w:val="21"/>
+          <w:szCs w:val="21"/>
+          <w:shd w:val="clear" w:color="auto" w:fill="F2F2F2"/>
+          <w:lang w:val="en-US" w:bidi="ar-SA"/>
+        </w:rPr>
+        <w:t>w:r</w:t>
+      </w:r>
+      <w:proofErr w:type="gramEnd"/>
+      <w:r>
+        <w:rPr>
+          <w:rFonts w:ascii="Consolas" w:eastAsia="宋体" w:hAnsi="Consolas" w:cs="宋体"/>
+          <w:color w:val="0101FD"/>
+          <w:kern w:val="0"/>
+          <w:sz w:val="21"/>
+          <w:szCs w:val="21"/>
+          <w:shd w:val="clear" w:color="auto" w:fill="F2F2F2"/>
+          <w:lang w:val="en-US" w:bidi="ar-SA"/>
+        </w:rPr>
+        <w:t>&gt;</w:t>
       </w:r>
       <w:r>
         <w:rPr>
@@ -3692,7 +5517,33 @@
           <w:shd w:val="clear" w:color="auto" w:fill="F2F2F2"/>
           <w:lang w:val="en-US" w:bidi="ar-SA"/>
         </w:rPr>
-        <w:t>&lt;/w:p&gt;</w:t>
+        <w:t>&lt;/</w:t>
+      </w:r>
+      <w:proofErr w:type="gramStart"/>
+      <w:r>
+        <w:rPr>
+          <w:rFonts w:ascii="Consolas" w:eastAsia="宋体" w:hAnsi="Consolas" w:cs="宋体"/>
+          <w:color w:val="0101FD"/>
+          <w:kern w:val="0"/>
+          <w:sz w:val="21"/>
+          <w:szCs w:val="21"/>
+          <w:shd w:val="clear" w:color="auto" w:fill="F2F2F2"/>
+          <w:lang w:val="en-US" w:bidi="ar-SA"/>
+        </w:rPr>
+        <w:t>w:p</w:t>
+      </w:r>
+      <w:proofErr w:type="gramEnd"/>
+      <w:r>
+        <w:rPr>
+          <w:rFonts w:ascii="Consolas" w:eastAsia="宋体" w:hAnsi="Consolas" w:cs="宋体"/>
+          <w:color w:val="0101FD"/>
+          <w:kern w:val="0"/>
+          <w:sz w:val="21"/>
+          <w:szCs w:val="21"/>
+          <w:shd w:val="clear" w:color="auto" w:fill="F2F2F2"/>
+          <w:lang w:val="en-US" w:bidi="ar-SA"/>
+        </w:rPr>
+        <w:t>&gt;</w:t>
       </w:r>
       <w:r>
         <w:rPr>
@@ -3730,7 +5581,33 @@
           <w:shd w:val="clear" w:color="auto" w:fill="F2F2F2"/>
           <w:lang w:val="en-US" w:bidi="ar-SA"/>
         </w:rPr>
-        <w:t>&lt;w:p&gt;</w:t>
+        <w:t>&lt;</w:t>
+      </w:r>
+      <w:proofErr w:type="gramStart"/>
+      <w:r>
+        <w:rPr>
+          <w:rFonts w:ascii="Consolas" w:eastAsia="宋体" w:hAnsi="Consolas" w:cs="宋体"/>
+          <w:color w:val="0101FD"/>
+          <w:kern w:val="0"/>
+          <w:sz w:val="21"/>
+          <w:szCs w:val="21"/>
+          <w:shd w:val="clear" w:color="auto" w:fill="F2F2F2"/>
+          <w:lang w:val="en-US" w:bidi="ar-SA"/>
+        </w:rPr>
+        <w:t>w:p</w:t>
+      </w:r>
+      <w:proofErr w:type="gramEnd"/>
+      <w:r>
+        <w:rPr>
+          <w:rFonts w:ascii="Consolas" w:eastAsia="宋体" w:hAnsi="Consolas" w:cs="宋体"/>
+          <w:color w:val="0101FD"/>
+          <w:kern w:val="0"/>
+          <w:sz w:val="21"/>
+          <w:szCs w:val="21"/>
+          <w:shd w:val="clear" w:color="auto" w:fill="F2F2F2"/>
+          <w:lang w:val="en-US" w:bidi="ar-SA"/>
+        </w:rPr>
+        <w:t>&gt;</w:t>
       </w:r>
       <w:r>
         <w:rPr>
@@ -3780,7 +5657,33 @@
           <w:shd w:val="clear" w:color="auto" w:fill="F2F2F2"/>
           <w:lang w:val="en-US" w:bidi="ar-SA"/>
         </w:rPr>
-        <w:t>&lt;w:r&gt;</w:t>
+        <w:t>&lt;</w:t>
+      </w:r>
+      <w:proofErr w:type="gramStart"/>
+      <w:r>
+        <w:rPr>
+          <w:rFonts w:ascii="Consolas" w:eastAsia="宋体" w:hAnsi="Consolas" w:cs="宋体"/>
+          <w:color w:val="0101FD"/>
+          <w:kern w:val="0"/>
+          <w:sz w:val="21"/>
+          <w:szCs w:val="21"/>
+          <w:shd w:val="clear" w:color="auto" w:fill="F2F2F2"/>
+          <w:lang w:val="en-US" w:bidi="ar-SA"/>
+        </w:rPr>
+        <w:t>w:r</w:t>
+      </w:r>
+      <w:proofErr w:type="gramEnd"/>
+      <w:r>
+        <w:rPr>
+          <w:rFonts w:ascii="Consolas" w:eastAsia="宋体" w:hAnsi="Consolas" w:cs="宋体"/>
+          <w:color w:val="0101FD"/>
+          <w:kern w:val="0"/>
+          <w:sz w:val="21"/>
+          <w:szCs w:val="21"/>
+          <w:shd w:val="clear" w:color="auto" w:fill="F2F2F2"/>
+          <w:lang w:val="en-US" w:bidi="ar-SA"/>
+        </w:rPr>
+        <w:t>&gt;</w:t>
       </w:r>
       <w:r>
         <w:rPr>
@@ -3842,19 +5745,45 @@
           <w:shd w:val="clear" w:color="auto" w:fill="F2F2F2"/>
           <w:lang w:val="en-US" w:bidi="ar-SA"/>
         </w:rPr>
-        <w:t>This is paragraph two.</w:t>
-      </w:r>
-      <w:r>
-        <w:rPr>
-          <w:rFonts w:ascii="Consolas" w:eastAsia="宋体" w:hAnsi="Consolas" w:cs="宋体"/>
-          <w:color w:val="0101FD"/>
-          <w:kern w:val="0"/>
-          <w:sz w:val="21"/>
-          <w:szCs w:val="21"/>
-          <w:shd w:val="clear" w:color="auto" w:fill="F2F2F2"/>
-          <w:lang w:val="en-US" w:bidi="ar-SA"/>
-        </w:rPr>
-        <w:t>&lt;/w:t&gt;</w:t>
+        <w:t xml:space="preserve">This is paragraph </w:t>
+      </w:r>
+      <w:proofErr w:type="gramStart"/>
+      <w:r>
+        <w:rPr>
+          <w:rFonts w:ascii="Consolas" w:eastAsia="宋体" w:hAnsi="Consolas" w:cs="宋体"/>
+          <w:color w:val="161616"/>
+          <w:kern w:val="0"/>
+          <w:sz w:val="21"/>
+          <w:szCs w:val="21"/>
+          <w:shd w:val="clear" w:color="auto" w:fill="F2F2F2"/>
+          <w:lang w:val="en-US" w:bidi="ar-SA"/>
+        </w:rPr>
+        <w:t>two.</w:t>
+      </w:r>
+      <w:r>
+        <w:rPr>
+          <w:rFonts w:ascii="Consolas" w:eastAsia="宋体" w:hAnsi="Consolas" w:cs="宋体"/>
+          <w:color w:val="0101FD"/>
+          <w:kern w:val="0"/>
+          <w:sz w:val="21"/>
+          <w:szCs w:val="21"/>
+          <w:shd w:val="clear" w:color="auto" w:fill="F2F2F2"/>
+          <w:lang w:val="en-US" w:bidi="ar-SA"/>
+        </w:rPr>
+        <w:t>&lt;</w:t>
+      </w:r>
+      <w:proofErr w:type="gramEnd"/>
+      <w:r>
+        <w:rPr>
+          <w:rFonts w:ascii="Consolas" w:eastAsia="宋体" w:hAnsi="Consolas" w:cs="宋体"/>
+          <w:color w:val="0101FD"/>
+          <w:kern w:val="0"/>
+          <w:sz w:val="21"/>
+          <w:szCs w:val="21"/>
+          <w:shd w:val="clear" w:color="auto" w:fill="F2F2F2"/>
+          <w:lang w:val="en-US" w:bidi="ar-SA"/>
+        </w:rPr>
+        <w:t>/w:t&gt;</w:t>
       </w:r>
       <w:r>
         <w:rPr>
@@ -3904,44 +5833,96 @@
           <w:shd w:val="clear" w:color="auto" w:fill="F2F2F2"/>
           <w:lang w:val="en-US" w:bidi="ar-SA"/>
         </w:rPr>
-        <w:t>&lt;/w:r&gt;</w:t>
-      </w:r>
-      <w:r>
-        <w:rPr>
-          <w:rFonts w:ascii="Consolas" w:eastAsia="宋体" w:hAnsi="Consolas" w:cs="宋体"/>
-          <w:color w:val="161616"/>
-          <w:kern w:val="0"/>
-          <w:sz w:val="21"/>
-          <w:szCs w:val="21"/>
-          <w:shd w:val="clear" w:color="auto" w:fill="F2F2F2"/>
-          <w:lang w:val="en-US" w:bidi="ar-SA"/>
-        </w:rPr>
-        <w:t xml:space="preserve">  </w:t>
-      </w:r>
-    </w:p>
-    <w:p>
-      <w:pPr>
-        <w:rPr>
-          <w:rFonts w:ascii="Consolas" w:eastAsia="宋体" w:hAnsi="Consolas" w:cs="宋体"/>
-          <w:color w:val="0101FD"/>
-          <w:kern w:val="0"/>
-          <w:sz w:val="21"/>
-          <w:szCs w:val="21"/>
-          <w:shd w:val="clear" w:color="auto" w:fill="F2F2F2"/>
-          <w:lang w:val="en-US" w:bidi="ar-SA"/>
-        </w:rPr>
-      </w:pPr>
-      <w:r>
-        <w:rPr>
-          <w:rFonts w:ascii="Consolas" w:eastAsia="宋体" w:hAnsi="Consolas" w:cs="宋体"/>
-          <w:color w:val="0101FD"/>
-          <w:kern w:val="0"/>
-          <w:sz w:val="21"/>
-          <w:szCs w:val="21"/>
-          <w:shd w:val="clear" w:color="auto" w:fill="F2F2F2"/>
-          <w:lang w:val="en-US" w:bidi="ar-SA"/>
-        </w:rPr>
-        <w:t>&lt;/w:p&gt;</w:t>
+        <w:t>&lt;/</w:t>
+      </w:r>
+      <w:proofErr w:type="gramStart"/>
+      <w:r>
+        <w:rPr>
+          <w:rFonts w:ascii="Consolas" w:eastAsia="宋体" w:hAnsi="Consolas" w:cs="宋体"/>
+          <w:color w:val="0101FD"/>
+          <w:kern w:val="0"/>
+          <w:sz w:val="21"/>
+          <w:szCs w:val="21"/>
+          <w:shd w:val="clear" w:color="auto" w:fill="F2F2F2"/>
+          <w:lang w:val="en-US" w:bidi="ar-SA"/>
+        </w:rPr>
+        <w:t>w:r</w:t>
+      </w:r>
+      <w:proofErr w:type="gramEnd"/>
+      <w:r>
+        <w:rPr>
+          <w:rFonts w:ascii="Consolas" w:eastAsia="宋体" w:hAnsi="Consolas" w:cs="宋体"/>
+          <w:color w:val="0101FD"/>
+          <w:kern w:val="0"/>
+          <w:sz w:val="21"/>
+          <w:szCs w:val="21"/>
+          <w:shd w:val="clear" w:color="auto" w:fill="F2F2F2"/>
+          <w:lang w:val="en-US" w:bidi="ar-SA"/>
+        </w:rPr>
+        <w:t>&gt;</w:t>
+      </w:r>
+      <w:r>
+        <w:rPr>
+          <w:rFonts w:ascii="Consolas" w:eastAsia="宋体" w:hAnsi="Consolas" w:cs="宋体"/>
+          <w:color w:val="161616"/>
+          <w:kern w:val="0"/>
+          <w:sz w:val="21"/>
+          <w:szCs w:val="21"/>
+          <w:shd w:val="clear" w:color="auto" w:fill="F2F2F2"/>
+          <w:lang w:val="en-US" w:bidi="ar-SA"/>
+        </w:rPr>
+        <w:t xml:space="preserve">  </w:t>
+      </w:r>
+    </w:p>
+    <w:p>
+      <w:pPr>
+        <w:rPr>
+          <w:rFonts w:ascii="Consolas" w:eastAsia="宋体" w:hAnsi="Consolas" w:cs="宋体"/>
+          <w:color w:val="0101FD"/>
+          <w:kern w:val="0"/>
+          <w:sz w:val="21"/>
+          <w:szCs w:val="21"/>
+          <w:shd w:val="clear" w:color="auto" w:fill="F2F2F2"/>
+          <w:lang w:val="en-US" w:bidi="ar-SA"/>
+        </w:rPr>
+      </w:pPr>
+      <w:r>
+        <w:rPr>
+          <w:rFonts w:ascii="Consolas" w:eastAsia="宋体" w:hAnsi="Consolas" w:cs="宋体"/>
+          <w:color w:val="0101FD"/>
+          <w:kern w:val="0"/>
+          <w:sz w:val="21"/>
+          <w:szCs w:val="21"/>
+          <w:shd w:val="clear" w:color="auto" w:fill="F2F2F2"/>
+          <w:lang w:val="en-US" w:bidi="ar-SA"/>
+        </w:rPr>
+        <w:t>&lt;/</w:t>
+      </w:r>
+      <w:proofErr w:type="gramStart"/>
+      <w:r>
+        <w:rPr>
+          <w:rFonts w:ascii="Consolas" w:eastAsia="宋体" w:hAnsi="Consolas" w:cs="宋体"/>
+          <w:color w:val="0101FD"/>
+          <w:kern w:val="0"/>
+          <w:sz w:val="21"/>
+          <w:szCs w:val="21"/>
+          <w:shd w:val="clear" w:color="auto" w:fill="F2F2F2"/>
+          <w:lang w:val="en-US" w:bidi="ar-SA"/>
+        </w:rPr>
+        <w:t>w:p</w:t>
+      </w:r>
+      <w:proofErr w:type="gramEnd"/>
+      <w:r>
+        <w:rPr>
+          <w:rFonts w:ascii="Consolas" w:eastAsia="宋体" w:hAnsi="Consolas" w:cs="宋体"/>
+          <w:color w:val="0101FD"/>
+          <w:kern w:val="0"/>
+          <w:sz w:val="21"/>
+          <w:szCs w:val="21"/>
+          <w:shd w:val="clear" w:color="auto" w:fill="F2F2F2"/>
+          <w:lang w:val="en-US" w:bidi="ar-SA"/>
+        </w:rPr>
+        <w:t>&gt;</w:t>
       </w:r>
     </w:p>
     <w:p>
@@ -3970,7 +5951,6 @@
           <w:color w:val="161616"/>
           <w:shd w:val="clear" w:color="auto" w:fill="FFFFFF"/>
         </w:rPr>
-        <w:lastRenderedPageBreak/>
         <w:t>The ins element on the run properties for the first paragraph mark specifies that this paragraph mark was inserted, and this insertion was tracked as a revision. </w:t>
       </w:r>
       <w:r>
@@ -4058,6 +6038,189 @@
     </w:p>
   </w:footnote>
 </w:footnotes>
+</file>
+
+<file path=word/numbering.xml><?xml version="1.0" encoding="utf-8"?>
+<w:numbering xmlns:wpc="http://schemas.microsoft.com/office/word/2010/wordprocessingCanvas" xmlns:cx="http://schemas.microsoft.com/office/drawing/2014/chartex" xmlns:cx1="http://schemas.microsoft.com/office/drawing/2015/9/8/chartex" xmlns:cx2="http://schemas.microsoft.com/office/drawing/2015/10/21/chartex" xmlns:cx3="http://schemas.microsoft.com/office/drawing/2016/5/9/chartex" xmlns:cx4="http://schemas.microsoft.com/office/drawing/2016/5/10/chartex" xmlns:cx5="http://schemas.microsoft.com/office/drawing/2016/5/11/chartex" xmlns:cx6="http://schemas.microsoft.com/office/drawing/2016/5/12/chartex" xmlns:cx7="http://schemas.microsoft.com/office/drawing/2016/5/13/chartex" xmlns:cx8="http://schemas.microsoft.com/office/drawing/2016/5/14/chartex" xmlns:mc="http://schemas.openxmlformats.org/markup-compatibility/2006" xmlns:aink="http://schemas.microsoft.com/office/drawing/2016/ink" xmlns:am3d="http://schemas.microsoft.com/office/drawing/2017/model3d" xmlns:o="urn:schemas-microsoft-com:office:office" xmlns:r="http://schemas.openxmlformats.org/officeDocument/2006/relationships" xmlns:m="http://schemas.openxmlformats.org/officeDocument/2006/math" xmlns:v="urn:schemas-microsoft-com:vml" xmlns:wp14="http://schemas.microsoft.com/office/word/2010/wordprocessingDrawing" xmlns:wp="http://schemas.openxmlformats.org/drawingml/2006/wordprocessingDrawing" xmlns:w10="urn:schemas-microsoft-com:office:word" xmlns:w="http://schemas.openxmlformats.org/wordprocessingml/2006/main" xmlns:w14="http://schemas.microsoft.com/office/word/2010/wordml" xmlns:w15="http://schemas.microsoft.com/office/word/2012/wordml" xmlns:w16cex="http://schemas.microsoft.com/office/word/2018/wordml/cex" xmlns:w16cid="http://schemas.microsoft.com/office/word/2016/wordml/cid" xmlns:w16="http://schemas.microsoft.com/office/word/2018/wordml" xmlns:w16sdtdh="http://schemas.microsoft.com/office/word/2020/wordml/sdtdatahash" xmlns:w16se="http://schemas.microsoft.com/office/word/2015/wordml/symex" xmlns:wpg="http://schemas.microsoft.com/office/word/2010/wordprocessingGroup" xmlns:wpi="http://schemas.microsoft.com/office/word/2010/wordprocessingInk" xmlns:wne="http://schemas.microsoft.com/office/word/2006/wordml" xmlns:wps="http://schemas.microsoft.com/office/word/2010/wordprocessingShape" mc:Ignorable="w14 w15 w16se w16cid w16 w16cex w16sdtdh wp14">
+  <w:abstractNum w:abstractNumId="0" w15:restartNumberingAfterBreak="0">
+    <w:nsid w:val="316C3C4B"/>
+    <w:multiLevelType w:val="hybridMultilevel"/>
+    <w:tmpl w:val="7318FBA0"/>
+    <w:lvl w:ilvl="0" w:tplc="0409000F">
+      <w:start w:val="1"/>
+      <w:numFmt w:val="decimal"/>
+      <w:lvlText w:val="%1."/>
+      <w:lvlJc w:val="left"/>
+      <w:pPr>
+        <w:ind w:left="420" w:hanging="420"/>
+      </w:pPr>
+    </w:lvl>
+    <w:lvl w:ilvl="1" w:tplc="04090019" w:tentative="1">
+      <w:start w:val="1"/>
+      <w:numFmt w:val="lowerLetter"/>
+      <w:lvlText w:val="%2)"/>
+      <w:lvlJc w:val="left"/>
+      <w:pPr>
+        <w:ind w:left="840" w:hanging="420"/>
+      </w:pPr>
+    </w:lvl>
+    <w:lvl w:ilvl="2" w:tplc="0409001B" w:tentative="1">
+      <w:start w:val="1"/>
+      <w:numFmt w:val="lowerRoman"/>
+      <w:lvlText w:val="%3."/>
+      <w:lvlJc w:val="right"/>
+      <w:pPr>
+        <w:ind w:left="1260" w:hanging="420"/>
+      </w:pPr>
+    </w:lvl>
+    <w:lvl w:ilvl="3" w:tplc="0409000F" w:tentative="1">
+      <w:start w:val="1"/>
+      <w:numFmt w:val="decimal"/>
+      <w:lvlText w:val="%4."/>
+      <w:lvlJc w:val="left"/>
+      <w:pPr>
+        <w:ind w:left="1680" w:hanging="420"/>
+      </w:pPr>
+    </w:lvl>
+    <w:lvl w:ilvl="4" w:tplc="04090019" w:tentative="1">
+      <w:start w:val="1"/>
+      <w:numFmt w:val="lowerLetter"/>
+      <w:lvlText w:val="%5)"/>
+      <w:lvlJc w:val="left"/>
+      <w:pPr>
+        <w:ind w:left="2100" w:hanging="420"/>
+      </w:pPr>
+    </w:lvl>
+    <w:lvl w:ilvl="5" w:tplc="0409001B" w:tentative="1">
+      <w:start w:val="1"/>
+      <w:numFmt w:val="lowerRoman"/>
+      <w:lvlText w:val="%6."/>
+      <w:lvlJc w:val="right"/>
+      <w:pPr>
+        <w:ind w:left="2520" w:hanging="420"/>
+      </w:pPr>
+    </w:lvl>
+    <w:lvl w:ilvl="6" w:tplc="0409000F" w:tentative="1">
+      <w:start w:val="1"/>
+      <w:numFmt w:val="decimal"/>
+      <w:lvlText w:val="%7."/>
+      <w:lvlJc w:val="left"/>
+      <w:pPr>
+        <w:ind w:left="2940" w:hanging="420"/>
+      </w:pPr>
+    </w:lvl>
+    <w:lvl w:ilvl="7" w:tplc="04090019" w:tentative="1">
+      <w:start w:val="1"/>
+      <w:numFmt w:val="lowerLetter"/>
+      <w:lvlText w:val="%8)"/>
+      <w:lvlJc w:val="left"/>
+      <w:pPr>
+        <w:ind w:left="3360" w:hanging="420"/>
+      </w:pPr>
+    </w:lvl>
+    <w:lvl w:ilvl="8" w:tplc="0409001B" w:tentative="1">
+      <w:start w:val="1"/>
+      <w:numFmt w:val="lowerRoman"/>
+      <w:lvlText w:val="%9."/>
+      <w:lvlJc w:val="right"/>
+      <w:pPr>
+        <w:ind w:left="3780" w:hanging="420"/>
+      </w:pPr>
+    </w:lvl>
+  </w:abstractNum>
+  <w:abstractNum w:abstractNumId="1" w15:restartNumberingAfterBreak="0">
+    <w:nsid w:val="5B8C47D5"/>
+    <w:multiLevelType w:val="hybridMultilevel"/>
+    <w:tmpl w:val="EDC2B094"/>
+    <w:lvl w:ilvl="0" w:tplc="0409000F">
+      <w:start w:val="1"/>
+      <w:numFmt w:val="decimal"/>
+      <w:lvlText w:val="%1."/>
+      <w:lvlJc w:val="left"/>
+      <w:pPr>
+        <w:ind w:left="420" w:hanging="420"/>
+      </w:pPr>
+    </w:lvl>
+    <w:lvl w:ilvl="1" w:tplc="04090019" w:tentative="1">
+      <w:start w:val="1"/>
+      <w:numFmt w:val="lowerLetter"/>
+      <w:lvlText w:val="%2)"/>
+      <w:lvlJc w:val="left"/>
+      <w:pPr>
+        <w:ind w:left="840" w:hanging="420"/>
+      </w:pPr>
+    </w:lvl>
+    <w:lvl w:ilvl="2" w:tplc="0409001B" w:tentative="1">
+      <w:start w:val="1"/>
+      <w:numFmt w:val="lowerRoman"/>
+      <w:lvlText w:val="%3."/>
+      <w:lvlJc w:val="right"/>
+      <w:pPr>
+        <w:ind w:left="1260" w:hanging="420"/>
+      </w:pPr>
+    </w:lvl>
+    <w:lvl w:ilvl="3" w:tplc="0409000F" w:tentative="1">
+      <w:start w:val="1"/>
+      <w:numFmt w:val="decimal"/>
+      <w:lvlText w:val="%4."/>
+      <w:lvlJc w:val="left"/>
+      <w:pPr>
+        <w:ind w:left="1680" w:hanging="420"/>
+      </w:pPr>
+    </w:lvl>
+    <w:lvl w:ilvl="4" w:tplc="04090019" w:tentative="1">
+      <w:start w:val="1"/>
+      <w:numFmt w:val="lowerLetter"/>
+      <w:lvlText w:val="%5)"/>
+      <w:lvlJc w:val="left"/>
+      <w:pPr>
+        <w:ind w:left="2100" w:hanging="420"/>
+      </w:pPr>
+    </w:lvl>
+    <w:lvl w:ilvl="5" w:tplc="0409001B" w:tentative="1">
+      <w:start w:val="1"/>
+      <w:numFmt w:val="lowerRoman"/>
+      <w:lvlText w:val="%6."/>
+      <w:lvlJc w:val="right"/>
+      <w:pPr>
+        <w:ind w:left="2520" w:hanging="420"/>
+      </w:pPr>
+    </w:lvl>
+    <w:lvl w:ilvl="6" w:tplc="0409000F" w:tentative="1">
+      <w:start w:val="1"/>
+      <w:numFmt w:val="decimal"/>
+      <w:lvlText w:val="%7."/>
+      <w:lvlJc w:val="left"/>
+      <w:pPr>
+        <w:ind w:left="2940" w:hanging="420"/>
+      </w:pPr>
+    </w:lvl>
+    <w:lvl w:ilvl="7" w:tplc="04090019" w:tentative="1">
+      <w:start w:val="1"/>
+      <w:numFmt w:val="lowerLetter"/>
+      <w:lvlText w:val="%8)"/>
+      <w:lvlJc w:val="left"/>
+      <w:pPr>
+        <w:ind w:left="3360" w:hanging="420"/>
+      </w:pPr>
+    </w:lvl>
+    <w:lvl w:ilvl="8" w:tplc="0409001B" w:tentative="1">
+      <w:start w:val="1"/>
+      <w:numFmt w:val="lowerRoman"/>
+      <w:lvlText w:val="%9."/>
+      <w:lvlJc w:val="right"/>
+      <w:pPr>
+        <w:ind w:left="3780" w:hanging="420"/>
+      </w:pPr>
+    </w:lvl>
+  </w:abstractNum>
+  <w:num w:numId="1">
+    <w:abstractNumId w:val="0"/>
+  </w:num>
+  <w:num w:numId="2">
+    <w:abstractNumId w:val="1"/>
+  </w:num>
+</w:numbering>
 </file>
 
 <file path=word/people.xml><?xml version="1.0" encoding="utf-8"?>
@@ -4684,6 +6847,111 @@
       <w:szCs w:val="21"/>
     </w:rPr>
   </w:style>
+  <w:style w:type="table" w:styleId="af2">
+    <w:name w:val="Table Grid"/>
+    <w:basedOn w:val="a1"/>
+    <w:uiPriority w:val="39"/>
+    <w:rsid w:val="000C7D47"/>
+    <w:tblPr>
+      <w:tblBorders>
+        <w:top w:val="single" w:sz="4" w:space="0" w:color="auto"/>
+        <w:left w:val="single" w:sz="4" w:space="0" w:color="auto"/>
+        <w:bottom w:val="single" w:sz="4" w:space="0" w:color="auto"/>
+        <w:right w:val="single" w:sz="4" w:space="0" w:color="auto"/>
+        <w:insideH w:val="single" w:sz="4" w:space="0" w:color="auto"/>
+        <w:insideV w:val="single" w:sz="4" w:space="0" w:color="auto"/>
+      </w:tblBorders>
+    </w:tblPr>
+  </w:style>
+  <w:style w:type="table" w:styleId="af3">
+    <w:name w:val="Grid Table Light"/>
+    <w:basedOn w:val="a1"/>
+    <w:uiPriority w:val="40"/>
+    <w:rsid w:val="000C7D47"/>
+    <w:tblPr>
+      <w:tblBorders>
+        <w:top w:val="single" w:sz="4" w:space="0" w:color="BFBFBF" w:themeColor="background1" w:themeShade="BF"/>
+        <w:left w:val="single" w:sz="4" w:space="0" w:color="BFBFBF" w:themeColor="background1" w:themeShade="BF"/>
+        <w:bottom w:val="single" w:sz="4" w:space="0" w:color="BFBFBF" w:themeColor="background1" w:themeShade="BF"/>
+        <w:right w:val="single" w:sz="4" w:space="0" w:color="BFBFBF" w:themeColor="background1" w:themeShade="BF"/>
+        <w:insideH w:val="single" w:sz="4" w:space="0" w:color="BFBFBF" w:themeColor="background1" w:themeShade="BF"/>
+        <w:insideV w:val="single" w:sz="4" w:space="0" w:color="BFBFBF" w:themeColor="background1" w:themeShade="BF"/>
+      </w:tblBorders>
+    </w:tblPr>
+  </w:style>
+  <w:style w:type="table" w:styleId="4-6">
+    <w:name w:val="Grid Table 4 Accent 6"/>
+    <w:basedOn w:val="a1"/>
+    <w:uiPriority w:val="49"/>
+    <w:rsid w:val="000C7D47"/>
+    <w:tblPr>
+      <w:tblStyleRowBandSize w:val="1"/>
+      <w:tblStyleColBandSize w:val="1"/>
+      <w:tblBorders>
+        <w:top w:val="single" w:sz="4" w:space="0" w:color="A8D08D" w:themeColor="accent6" w:themeTint="99"/>
+        <w:left w:val="single" w:sz="4" w:space="0" w:color="A8D08D" w:themeColor="accent6" w:themeTint="99"/>
+        <w:bottom w:val="single" w:sz="4" w:space="0" w:color="A8D08D" w:themeColor="accent6" w:themeTint="99"/>
+        <w:right w:val="single" w:sz="4" w:space="0" w:color="A8D08D" w:themeColor="accent6" w:themeTint="99"/>
+        <w:insideH w:val="single" w:sz="4" w:space="0" w:color="A8D08D" w:themeColor="accent6" w:themeTint="99"/>
+        <w:insideV w:val="single" w:sz="4" w:space="0" w:color="A8D08D" w:themeColor="accent6" w:themeTint="99"/>
+      </w:tblBorders>
+    </w:tblPr>
+    <w:tblStylePr w:type="firstRow">
+      <w:rPr>
+        <w:b/>
+        <w:bCs/>
+        <w:color w:val="FFFFFF" w:themeColor="background1"/>
+      </w:rPr>
+      <w:tblPr/>
+      <w:tcPr>
+        <w:tcBorders>
+          <w:top w:val="single" w:sz="4" w:space="0" w:color="70AD47" w:themeColor="accent6"/>
+          <w:left w:val="single" w:sz="4" w:space="0" w:color="70AD47" w:themeColor="accent6"/>
+          <w:bottom w:val="single" w:sz="4" w:space="0" w:color="70AD47" w:themeColor="accent6"/>
+          <w:right w:val="single" w:sz="4" w:space="0" w:color="70AD47" w:themeColor="accent6"/>
+          <w:insideH w:val="nil"/>
+          <w:insideV w:val="nil"/>
+        </w:tcBorders>
+        <w:shd w:val="clear" w:color="auto" w:fill="70AD47" w:themeFill="accent6"/>
+      </w:tcPr>
+    </w:tblStylePr>
+    <w:tblStylePr w:type="lastRow">
+      <w:rPr>
+        <w:b/>
+        <w:bCs/>
+      </w:rPr>
+      <w:tblPr/>
+      <w:tcPr>
+        <w:tcBorders>
+          <w:top w:val="double" w:sz="4" w:space="0" w:color="70AD47" w:themeColor="accent6"/>
+        </w:tcBorders>
+      </w:tcPr>
+    </w:tblStylePr>
+    <w:tblStylePr w:type="firstCol">
+      <w:rPr>
+        <w:b/>
+        <w:bCs/>
+      </w:rPr>
+    </w:tblStylePr>
+    <w:tblStylePr w:type="lastCol">
+      <w:rPr>
+        <w:b/>
+        <w:bCs/>
+      </w:rPr>
+    </w:tblStylePr>
+    <w:tblStylePr w:type="band1Vert">
+      <w:tblPr/>
+      <w:tcPr>
+        <w:shd w:val="clear" w:color="auto" w:fill="E2EFD9" w:themeFill="accent6" w:themeFillTint="33"/>
+      </w:tcPr>
+    </w:tblStylePr>
+    <w:tblStylePr w:type="band1Horz">
+      <w:tblPr/>
+      <w:tcPr>
+        <w:shd w:val="clear" w:color="auto" w:fill="E2EFD9" w:themeFill="accent6" w:themeFillTint="33"/>
+      </w:tcPr>
+    </w:tblStylePr>
+  </w:style>
 </w:styles>
 </file>
 
